--- a/docs/final_scrum.docx
+++ b/docs/final_scrum.docx
@@ -1,9 +1,10 @@
 
 <file path=word/document.xml><?xml version="1.0" encoding="utf-8"?>
-<w:document xmlns:wpc="http://schemas.microsoft.com/office/word/2010/wordprocessingCanvas" xmlns:cx="http://schemas.microsoft.com/office/drawing/2014/chartex" xmlns:cx1="http://schemas.microsoft.com/office/drawing/2015/9/8/chartex" xmlns:cx2="http://schemas.microsoft.com/office/drawing/2015/10/21/chartex" xmlns:cx3="http://schemas.microsoft.com/office/drawing/2016/5/9/chartex" xmlns:cx4="http://schemas.microsoft.com/office/drawing/2016/5/10/chartex" xmlns:cx5="http://schemas.microsoft.com/office/drawing/2016/5/11/chartex" xmlns:mc="http://schemas.openxmlformats.org/markup-compatibility/2006" xmlns:o="urn:schemas-microsoft-com:office:office" xmlns:r="http://schemas.openxmlformats.org/officeDocument/2006/relationships" xmlns:m="http://schemas.openxmlformats.org/officeDocument/2006/math" xmlns:v="urn:schemas-microsoft-com:vml" xmlns:wp14="http://schemas.microsoft.com/office/word/2010/wordprocessingDrawing" xmlns:wp="http://schemas.openxmlformats.org/drawingml/2006/wordprocessingDrawing" xmlns:w10="urn:schemas-microsoft-com:office:word" xmlns:w="http://schemas.openxmlformats.org/wordprocessingml/2006/main" xmlns:w14="http://schemas.microsoft.com/office/word/2010/wordml" xmlns:w15="http://schemas.microsoft.com/office/word/2012/wordml" xmlns:w16se="http://schemas.microsoft.com/office/word/2015/wordml/symex" xmlns:wpg="http://schemas.microsoft.com/office/word/2010/wordprocessingGroup" xmlns:wpi="http://schemas.microsoft.com/office/word/2010/wordprocessingInk" xmlns:wne="http://schemas.microsoft.com/office/word/2006/wordml" xmlns:wps="http://schemas.microsoft.com/office/word/2010/wordprocessingShape" mc:Ignorable="w14 w15 w16se wp14">
+<w:document xmlns:o="urn:schemas-microsoft-com:office:office" xmlns:r="http://schemas.openxmlformats.org/officeDocument/2006/relationships" xmlns:v="urn:schemas-microsoft-com:vml" xmlns:w="http://schemas.openxmlformats.org/wordprocessingml/2006/main" xmlns:w10="urn:schemas-microsoft-com:office:word" xmlns:wp="http://schemas.openxmlformats.org/drawingml/2006/wordprocessingDrawing" xmlns:wps="http://schemas.microsoft.com/office/word/2010/wordprocessingShape" xmlns:wpg="http://schemas.microsoft.com/office/word/2010/wordprocessingGroup" xmlns:mc="http://schemas.openxmlformats.org/markup-compatibility/2006" xmlns:wp14="http://schemas.microsoft.com/office/word/2010/wordprocessingDrawing" xmlns:w14="http://schemas.microsoft.com/office/word/2010/wordml" mc:Ignorable="w14 wp14">
   <w:body>
     <w:p>
       <w:pPr>
+        <w:pStyle w:val="Normal"/>
         <w:rPr>
           <w:sz w:val="40"/>
           <w:szCs w:val="40"/>
@@ -18,28 +19,63 @@
       </w:r>
     </w:p>
     <w:p>
-      <w:r>
-        <w:t>Product Owner:  Hansel de la Cruz</w:t>
+      <w:pPr>
+        <w:pStyle w:val="Normal"/>
+        <w:rPr/>
+      </w:pPr>
+      <w:r>
+        <w:rPr/>
+        <w:t xml:space="preserve">Product Owner:  Hansel </w:t>
+      </w:r>
+      <w:r>
+        <w:rPr/>
+        <w:t>D</w:t>
+      </w:r>
+      <w:r>
+        <w:rPr/>
+        <w:t xml:space="preserve">e </w:t>
+      </w:r>
+      <w:r>
+        <w:rPr/>
+        <w:t>L</w:t>
+      </w:r>
+      <w:r>
+        <w:rPr/>
+        <w:t>a Cruz</w:t>
       </w:r>
     </w:p>
     <w:p>
-      <w:r>
+      <w:pPr>
+        <w:pStyle w:val="Normal"/>
+        <w:rPr/>
+      </w:pPr>
+      <w:r>
+        <w:rPr/>
         <w:t>Scrum Master:  Jennifer Green</w:t>
       </w:r>
     </w:p>
     <w:p>
-      <w:r>
-        <w:t xml:space="preserve">Team Members:  Kyle </w:t>
-      </w:r>
-      <w:proofErr w:type="spellStart"/>
-      <w:r>
-        <w:t>Jolicoeur</w:t>
-      </w:r>
-      <w:proofErr w:type="spellEnd"/>
+      <w:pPr>
+        <w:pStyle w:val="Normal"/>
+        <w:rPr/>
+      </w:pPr>
+      <w:r>
+        <w:rPr/>
+        <w:t>Team Members:  Kyle Jolicoeur</w:t>
+      </w:r>
     </w:p>
-    <w:p/>
     <w:p>
       <w:pPr>
+        <w:pStyle w:val="Normal"/>
+        <w:rPr/>
+      </w:pPr>
+      <w:r>
+        <w:rPr/>
+      </w:r>
+    </w:p>
+    <w:p>
+      <w:pPr>
+        <w:pStyle w:val="Normal"/>
         <w:rPr>
           <w:sz w:val="40"/>
           <w:szCs w:val="40"/>
@@ -55,6 +91,7 @@
     </w:p>
     <w:p>
       <w:pPr>
+        <w:pStyle w:val="Normal"/>
         <w:rPr>
           <w:sz w:val="28"/>
           <w:szCs w:val="28"/>
@@ -69,48 +106,18 @@
       </w:r>
     </w:p>
     <w:p>
-      <w:r>
-        <w:t>The goal of this scrum is t</w:t>
-      </w:r>
-      <w:r>
-        <w:t xml:space="preserve">o have </w:t>
-      </w:r>
-      <w:r>
-        <w:t xml:space="preserve">character collision detection completed, our game script completed </w:t>
-      </w:r>
-      <w:r>
-        <w:t>for the game prologue</w:t>
-      </w:r>
-      <w:r>
-        <w:t>, character attack animations integrated, and an inventory system created</w:t>
-      </w:r>
-      <w:r>
-        <w:t xml:space="preserve">.  </w:t>
-      </w:r>
-      <w:r>
-        <w:t xml:space="preserve">We also wanted to debug our maps in order to properly flip tiles across the x/y axes.  </w:t>
-      </w:r>
-      <w:r>
-        <w:t xml:space="preserve">This was decided in the computer lab in Olsen before class on Tuesday, </w:t>
-      </w:r>
-      <w:r>
-        <w:t>April 4th</w:t>
-      </w:r>
-      <w:r>
-        <w:t xml:space="preserve">.  We discussed what we would need to get done </w:t>
-      </w:r>
-      <w:r>
-        <w:t>before the end of the semester</w:t>
-      </w:r>
-      <w:r>
-        <w:t xml:space="preserve">, and decided on what would be a priority for this scrum and what would wait for a later time in the development cycle.  </w:t>
-      </w:r>
-      <w:r>
-        <w:t xml:space="preserve">We have decided that we would like to continue working on the game during Software Engineering II during the fall semester, and hope to finish it then.  </w:t>
+      <w:pPr>
+        <w:pStyle w:val="Normal"/>
+        <w:rPr/>
+      </w:pPr>
+      <w:r>
+        <w:rPr/>
+        <w:t xml:space="preserve">The goal of this scrum is to have character collision detection completed, our game script completed for the game prologue, character attack animations integrated, and an inventory system created.  We also wanted to debug our maps in order to properly flip tiles across the x/y axes.  This was decided in the computer lab in Olsen before class on Tuesday, April 4th.  We discussed what we would need to get done before the end of the semester, and decided on what would be a priority for this scrum and what would wait for a later time in the development cycle.  We have decided that we would like to continue working on the game during Software Engineering II during the fall semester, and hope to finish it then.  </w:t>
       </w:r>
     </w:p>
     <w:p>
       <w:pPr>
+        <w:pStyle w:val="Normal"/>
         <w:rPr>
           <w:sz w:val="28"/>
           <w:szCs w:val="28"/>
@@ -125,7 +132,12 @@
       </w:r>
     </w:p>
     <w:p>
-      <w:r>
+      <w:pPr>
+        <w:pStyle w:val="Normal"/>
+        <w:rPr/>
+      </w:pPr>
+      <w:r>
+        <w:rPr/>
         <w:t>Tuesday, April 4</w:t>
       </w:r>
       <w:r>
@@ -135,44 +147,77 @@
         <w:t>th</w:t>
       </w:r>
       <w:r>
-        <w:t>, in the Olsen computer lab</w:t>
-      </w:r>
-      <w:r>
-        <w:t xml:space="preserve">.  We took our product goal and converted it into our scrum backlog.  For reasons of space, the backlog goals will be listed here.  </w:t>
+        <w:rPr/>
+        <w:t xml:space="preserve">, in the Olsen computer lab.  We took our product goal and converted it into our scrum backlog.  For reasons of space, the backlog goals will be listed here.  </w:t>
       </w:r>
     </w:p>
     <w:p>
-      <w:r>
+      <w:pPr>
+        <w:pStyle w:val="Normal"/>
+        <w:rPr/>
+      </w:pPr>
+      <w:r>
+        <w:rPr/>
         <w:t xml:space="preserve">Write a detailed script for the prologue of our game.  </w:t>
       </w:r>
     </w:p>
     <w:p>
-      <w:r>
+      <w:pPr>
+        <w:pStyle w:val="Normal"/>
+        <w:rPr/>
+      </w:pPr>
+      <w:r>
+        <w:rPr/>
         <w:t>Debug character attack animations.</w:t>
       </w:r>
     </w:p>
     <w:p>
-      <w:r>
+      <w:pPr>
+        <w:pStyle w:val="Normal"/>
+        <w:rPr/>
+      </w:pPr>
+      <w:r>
+        <w:rPr/>
         <w:t>Create inventory system.</w:t>
       </w:r>
     </w:p>
     <w:p>
-      <w:r>
+      <w:pPr>
+        <w:pStyle w:val="Normal"/>
+        <w:rPr/>
+      </w:pPr>
+      <w:r>
+        <w:rPr/>
         <w:t>Code tile flipping system for maps.</w:t>
       </w:r>
     </w:p>
     <w:p>
-      <w:r>
+      <w:pPr>
+        <w:pStyle w:val="Normal"/>
+        <w:rPr/>
+      </w:pPr>
+      <w:r>
+        <w:rPr/>
         <w:t xml:space="preserve">Continue coding collision.  </w:t>
       </w:r>
     </w:p>
     <w:p>
-      <w:r>
+      <w:pPr>
+        <w:pStyle w:val="Normal"/>
+        <w:rPr/>
+      </w:pPr>
+      <w:r>
+        <w:rPr/>
         <w:t>Controls for user input.</w:t>
       </w:r>
     </w:p>
     <w:p>
-      <w:r>
+      <w:pPr>
+        <w:pStyle w:val="Normal"/>
+        <w:rPr/>
+      </w:pPr>
+      <w:r>
+        <w:rPr/>
         <w:t xml:space="preserve">GUI components.  </w:t>
       </w:r>
     </w:p>
@@ -180,74 +225,132 @@
       <w:tblPr>
         <w:tblStyle w:val="TableGrid"/>
         <w:tblW w:w="9496" w:type="dxa"/>
-        <w:tblLook w:val="04A0" w:firstRow="1" w:lastRow="0" w:firstColumn="1" w:lastColumn="0" w:noHBand="0" w:noVBand="1"/>
+        <w:jc w:val="left"/>
+        <w:tblInd w:w="0" w:type="dxa"/>
+        <w:tblCellMar>
+          <w:top w:w="0" w:type="dxa"/>
+          <w:left w:w="108" w:type="dxa"/>
+          <w:bottom w:w="0" w:type="dxa"/>
+          <w:right w:w="108" w:type="dxa"/>
+        </w:tblCellMar>
+        <w:tblLook w:val="04a0" w:noVBand="1" w:noHBand="0" w:lastColumn="0" w:firstColumn="1" w:lastRow="0" w:firstRow="1"/>
       </w:tblPr>
       <w:tblGrid>
-        <w:gridCol w:w="1174"/>
+        <w:gridCol w:w="1173"/>
         <w:gridCol w:w="1167"/>
         <w:gridCol w:w="1174"/>
         <w:gridCol w:w="1174"/>
         <w:gridCol w:w="1289"/>
-        <w:gridCol w:w="1179"/>
+        <w:gridCol w:w="1180"/>
         <w:gridCol w:w="1162"/>
-        <w:gridCol w:w="1177"/>
+        <w:gridCol w:w="1175"/>
       </w:tblGrid>
       <w:tr>
         <w:trPr>
-          <w:trHeight w:val="497"/>
+          <w:trHeight w:val="497" w:hRule="atLeast"/>
         </w:trPr>
         <w:tc>
           <w:tcPr>
+            <w:tcW w:w="1173" w:type="dxa"/>
+            <w:tcBorders/>
+            <w:shd w:fill="auto" w:val="clear"/>
+            <w:tcMar>
+              <w:left w:w="108" w:type="dxa"/>
+            </w:tcMar>
+          </w:tcPr>
+          <w:p>
+            <w:pPr>
+              <w:pStyle w:val="Normal"/>
+              <w:spacing w:lineRule="auto" w:line="240" w:before="0" w:after="0"/>
+              <w:rPr/>
+            </w:pPr>
+            <w:r>
+              <w:rPr/>
+              <w:t>Tasks</w:t>
+            </w:r>
+          </w:p>
+        </w:tc>
+        <w:tc>
+          <w:tcPr>
+            <w:tcW w:w="1167" w:type="dxa"/>
+            <w:tcBorders/>
+            <w:shd w:fill="auto" w:val="clear"/>
+            <w:tcMar>
+              <w:left w:w="108" w:type="dxa"/>
+            </w:tcMar>
+          </w:tcPr>
+          <w:p>
+            <w:pPr>
+              <w:pStyle w:val="Normal"/>
+              <w:spacing w:lineRule="auto" w:line="240" w:before="0" w:after="0"/>
+              <w:rPr/>
+            </w:pPr>
+            <w:r>
+              <w:rPr/>
+              <w:t>Sunday Apr 2</w:t>
+            </w:r>
+          </w:p>
+        </w:tc>
+        <w:tc>
+          <w:tcPr>
             <w:tcW w:w="1174" w:type="dxa"/>
-          </w:tcPr>
-          <w:p>
-            <w:r>
-              <w:t>Tasks</w:t>
-            </w:r>
-          </w:p>
-        </w:tc>
-        <w:tc>
-          <w:tcPr>
-            <w:tcW w:w="1167" w:type="dxa"/>
-          </w:tcPr>
-          <w:p>
-            <w:r>
-              <w:t>Sunday</w:t>
-            </w:r>
-            <w:r>
-              <w:t xml:space="preserve"> </w:t>
-            </w:r>
-            <w:r>
-              <w:t>Apr 2</w:t>
+            <w:tcBorders/>
+            <w:shd w:fill="auto" w:val="clear"/>
+            <w:tcMar>
+              <w:left w:w="108" w:type="dxa"/>
+            </w:tcMar>
+          </w:tcPr>
+          <w:p>
+            <w:pPr>
+              <w:pStyle w:val="Normal"/>
+              <w:spacing w:lineRule="auto" w:line="240" w:before="0" w:after="0"/>
+              <w:rPr/>
+            </w:pPr>
+            <w:r>
+              <w:rPr/>
+              <w:t>Monday</w:t>
+            </w:r>
+          </w:p>
+          <w:p>
+            <w:pPr>
+              <w:pStyle w:val="Normal"/>
+              <w:spacing w:lineRule="auto" w:line="240" w:before="0" w:after="0"/>
+              <w:rPr/>
+            </w:pPr>
+            <w:r>
+              <w:rPr/>
+              <w:t>Apr 3</w:t>
             </w:r>
           </w:p>
         </w:tc>
         <w:tc>
           <w:tcPr>
             <w:tcW w:w="1174" w:type="dxa"/>
-          </w:tcPr>
-          <w:p>
-            <w:r>
-              <w:t>Monday</w:t>
-            </w:r>
-          </w:p>
-          <w:p>
-            <w:r>
-              <w:t>Apr 3</w:t>
-            </w:r>
-          </w:p>
-        </w:tc>
-        <w:tc>
-          <w:tcPr>
-            <w:tcW w:w="1174" w:type="dxa"/>
-          </w:tcPr>
-          <w:p>
-            <w:r>
+            <w:tcBorders/>
+            <w:shd w:fill="auto" w:val="clear"/>
+            <w:tcMar>
+              <w:left w:w="108" w:type="dxa"/>
+            </w:tcMar>
+          </w:tcPr>
+          <w:p>
+            <w:pPr>
+              <w:pStyle w:val="Normal"/>
+              <w:spacing w:lineRule="auto" w:line="240" w:before="0" w:after="0"/>
+              <w:rPr/>
+            </w:pPr>
+            <w:r>
+              <w:rPr/>
               <w:t>Tuesday</w:t>
             </w:r>
           </w:p>
           <w:p>
-            <w:r>
+            <w:pPr>
+              <w:pStyle w:val="Normal"/>
+              <w:spacing w:lineRule="auto" w:line="240" w:before="0" w:after="0"/>
+              <w:rPr/>
+            </w:pPr>
+            <w:r>
+              <w:rPr/>
               <w:t>Apr 4</w:t>
             </w:r>
           </w:p>
@@ -255,29 +358,63 @@
         <w:tc>
           <w:tcPr>
             <w:tcW w:w="1289" w:type="dxa"/>
-          </w:tcPr>
-          <w:p>
-            <w:r>
+            <w:tcBorders/>
+            <w:shd w:fill="auto" w:val="clear"/>
+            <w:tcMar>
+              <w:left w:w="108" w:type="dxa"/>
+            </w:tcMar>
+          </w:tcPr>
+          <w:p>
+            <w:pPr>
+              <w:pStyle w:val="Normal"/>
+              <w:spacing w:lineRule="auto" w:line="240" w:before="0" w:after="0"/>
+              <w:rPr/>
+            </w:pPr>
+            <w:r>
+              <w:rPr/>
               <w:t>Wednesday</w:t>
             </w:r>
           </w:p>
           <w:p>
-            <w:r>
+            <w:pPr>
+              <w:pStyle w:val="Normal"/>
+              <w:spacing w:lineRule="auto" w:line="240" w:before="0" w:after="0"/>
+              <w:rPr/>
+            </w:pPr>
+            <w:r>
+              <w:rPr/>
               <w:t>Apr 5</w:t>
             </w:r>
           </w:p>
         </w:tc>
         <w:tc>
           <w:tcPr>
-            <w:tcW w:w="1179" w:type="dxa"/>
-          </w:tcPr>
-          <w:p>
-            <w:r>
+            <w:tcW w:w="1180" w:type="dxa"/>
+            <w:tcBorders/>
+            <w:shd w:fill="auto" w:val="clear"/>
+            <w:tcMar>
+              <w:left w:w="108" w:type="dxa"/>
+            </w:tcMar>
+          </w:tcPr>
+          <w:p>
+            <w:pPr>
+              <w:pStyle w:val="Normal"/>
+              <w:spacing w:lineRule="auto" w:line="240" w:before="0" w:after="0"/>
+              <w:rPr/>
+            </w:pPr>
+            <w:r>
+              <w:rPr/>
               <w:t>Thursday</w:t>
             </w:r>
           </w:p>
           <w:p>
-            <w:r>
+            <w:pPr>
+              <w:pStyle w:val="Normal"/>
+              <w:spacing w:lineRule="auto" w:line="240" w:before="0" w:after="0"/>
+              <w:rPr/>
+            </w:pPr>
+            <w:r>
+              <w:rPr/>
               <w:t>Apr 6</w:t>
             </w:r>
           </w:p>
@@ -285,29 +422,63 @@
         <w:tc>
           <w:tcPr>
             <w:tcW w:w="1162" w:type="dxa"/>
-          </w:tcPr>
-          <w:p>
-            <w:r>
+            <w:tcBorders/>
+            <w:shd w:fill="auto" w:val="clear"/>
+            <w:tcMar>
+              <w:left w:w="108" w:type="dxa"/>
+            </w:tcMar>
+          </w:tcPr>
+          <w:p>
+            <w:pPr>
+              <w:pStyle w:val="Normal"/>
+              <w:spacing w:lineRule="auto" w:line="240" w:before="0" w:after="0"/>
+              <w:rPr/>
+            </w:pPr>
+            <w:r>
+              <w:rPr/>
               <w:t>Friday</w:t>
             </w:r>
           </w:p>
           <w:p>
-            <w:r>
+            <w:pPr>
+              <w:pStyle w:val="Normal"/>
+              <w:spacing w:lineRule="auto" w:line="240" w:before="0" w:after="0"/>
+              <w:rPr/>
+            </w:pPr>
+            <w:r>
+              <w:rPr/>
               <w:t>Apr 7</w:t>
             </w:r>
           </w:p>
         </w:tc>
         <w:tc>
           <w:tcPr>
-            <w:tcW w:w="1177" w:type="dxa"/>
-          </w:tcPr>
-          <w:p>
-            <w:r>
+            <w:tcW w:w="1175" w:type="dxa"/>
+            <w:tcBorders/>
+            <w:shd w:fill="auto" w:val="clear"/>
+            <w:tcMar>
+              <w:left w:w="108" w:type="dxa"/>
+            </w:tcMar>
+          </w:tcPr>
+          <w:p>
+            <w:pPr>
+              <w:pStyle w:val="Normal"/>
+              <w:spacing w:lineRule="auto" w:line="240" w:before="0" w:after="0"/>
+              <w:rPr/>
+            </w:pPr>
+            <w:r>
+              <w:rPr/>
               <w:t>Saturday</w:t>
             </w:r>
           </w:p>
           <w:p>
-            <w:r>
+            <w:pPr>
+              <w:pStyle w:val="Normal"/>
+              <w:spacing w:lineRule="auto" w:line="240" w:before="0" w:after="0"/>
+              <w:rPr/>
+            </w:pPr>
+            <w:r>
+              <w:rPr/>
               <w:t>Apr 8</w:t>
             </w:r>
           </w:p>
@@ -315,37 +486,96 @@
       </w:tr>
       <w:tr>
         <w:trPr>
-          <w:trHeight w:val="469"/>
+          <w:trHeight w:val="469" w:hRule="atLeast"/>
         </w:trPr>
         <w:tc>
           <w:tcPr>
+            <w:tcW w:w="1173" w:type="dxa"/>
+            <w:tcBorders/>
+            <w:shd w:fill="auto" w:val="clear"/>
+            <w:tcMar>
+              <w:left w:w="108" w:type="dxa"/>
+            </w:tcMar>
+          </w:tcPr>
+          <w:p>
+            <w:pPr>
+              <w:pStyle w:val="Normal"/>
+              <w:spacing w:lineRule="auto" w:line="240" w:before="0" w:after="0"/>
+              <w:rPr/>
+            </w:pPr>
+            <w:r>
+              <w:rPr/>
+              <w:t>Script</w:t>
+            </w:r>
+          </w:p>
+          <w:p>
+            <w:pPr>
+              <w:pStyle w:val="Normal"/>
+              <w:spacing w:lineRule="auto" w:line="240" w:before="0" w:after="0"/>
+              <w:rPr/>
+            </w:pPr>
+            <w:r>
+              <w:rPr/>
+            </w:r>
+          </w:p>
+        </w:tc>
+        <w:tc>
+          <w:tcPr>
+            <w:tcW w:w="1167" w:type="dxa"/>
+            <w:tcBorders/>
+            <w:shd w:fill="auto" w:val="clear"/>
+            <w:tcMar>
+              <w:left w:w="108" w:type="dxa"/>
+            </w:tcMar>
+          </w:tcPr>
+          <w:p>
+            <w:pPr>
+              <w:pStyle w:val="Normal"/>
+              <w:spacing w:lineRule="auto" w:line="240" w:before="0" w:after="0"/>
+              <w:rPr/>
+            </w:pPr>
+            <w:r>
+              <w:rPr/>
+            </w:r>
+          </w:p>
+        </w:tc>
+        <w:tc>
+          <w:tcPr>
             <w:tcW w:w="1174" w:type="dxa"/>
-          </w:tcPr>
-          <w:p>
-            <w:r>
-              <w:t>Script</w:t>
-            </w:r>
-          </w:p>
-          <w:p/>
-        </w:tc>
-        <w:tc>
-          <w:tcPr>
-            <w:tcW w:w="1167" w:type="dxa"/>
-          </w:tcPr>
-          <w:p/>
+            <w:tcBorders/>
+            <w:shd w:fill="auto" w:val="clear"/>
+            <w:tcMar>
+              <w:left w:w="108" w:type="dxa"/>
+            </w:tcMar>
+          </w:tcPr>
+          <w:p>
+            <w:pPr>
+              <w:pStyle w:val="Normal"/>
+              <w:spacing w:lineRule="auto" w:line="240" w:before="0" w:after="0"/>
+              <w:rPr/>
+            </w:pPr>
+            <w:r>
+              <w:rPr/>
+            </w:r>
+          </w:p>
         </w:tc>
         <w:tc>
           <w:tcPr>
             <w:tcW w:w="1174" w:type="dxa"/>
-          </w:tcPr>
-          <w:p/>
-        </w:tc>
-        <w:tc>
-          <w:tcPr>
-            <w:tcW w:w="1174" w:type="dxa"/>
-          </w:tcPr>
-          <w:p>
-            <w:r>
+            <w:tcBorders/>
+            <w:shd w:fill="auto" w:val="clear"/>
+            <w:tcMar>
+              <w:left w:w="108" w:type="dxa"/>
+            </w:tcMar>
+          </w:tcPr>
+          <w:p>
+            <w:pPr>
+              <w:pStyle w:val="Normal"/>
+              <w:spacing w:lineRule="auto" w:line="240" w:before="0" w:after="0"/>
+              <w:rPr/>
+            </w:pPr>
+            <w:r>
+              <w:rPr/>
               <w:t>2</w:t>
             </w:r>
           </w:p>
@@ -353,19 +583,41 @@
         <w:tc>
           <w:tcPr>
             <w:tcW w:w="1289" w:type="dxa"/>
-          </w:tcPr>
-          <w:p>
-            <w:r>
+            <w:tcBorders/>
+            <w:shd w:fill="auto" w:val="clear"/>
+            <w:tcMar>
+              <w:left w:w="108" w:type="dxa"/>
+            </w:tcMar>
+          </w:tcPr>
+          <w:p>
+            <w:pPr>
+              <w:pStyle w:val="Normal"/>
+              <w:spacing w:lineRule="auto" w:line="240" w:before="0" w:after="0"/>
+              <w:rPr/>
+            </w:pPr>
+            <w:r>
+              <w:rPr/>
               <w:t>1</w:t>
             </w:r>
           </w:p>
         </w:tc>
         <w:tc>
           <w:tcPr>
-            <w:tcW w:w="1179" w:type="dxa"/>
-          </w:tcPr>
-          <w:p>
-            <w:r>
+            <w:tcW w:w="1180" w:type="dxa"/>
+            <w:tcBorders/>
+            <w:shd w:fill="auto" w:val="clear"/>
+            <w:tcMar>
+              <w:left w:w="108" w:type="dxa"/>
+            </w:tcMar>
+          </w:tcPr>
+          <w:p>
+            <w:pPr>
+              <w:pStyle w:val="Normal"/>
+              <w:spacing w:lineRule="auto" w:line="240" w:before="0" w:after="0"/>
+              <w:rPr/>
+            </w:pPr>
+            <w:r>
+              <w:rPr/>
               <w:t>1</w:t>
             </w:r>
           </w:p>
@@ -373,64 +625,167 @@
         <w:tc>
           <w:tcPr>
             <w:tcW w:w="1162" w:type="dxa"/>
-          </w:tcPr>
-          <w:p/>
-        </w:tc>
-        <w:tc>
-          <w:tcPr>
-            <w:tcW w:w="1177" w:type="dxa"/>
-          </w:tcPr>
-          <w:p/>
+            <w:tcBorders/>
+            <w:shd w:fill="auto" w:val="clear"/>
+            <w:tcMar>
+              <w:left w:w="108" w:type="dxa"/>
+            </w:tcMar>
+          </w:tcPr>
+          <w:p>
+            <w:pPr>
+              <w:pStyle w:val="Normal"/>
+              <w:spacing w:lineRule="auto" w:line="240" w:before="0" w:after="0"/>
+              <w:rPr/>
+            </w:pPr>
+            <w:r>
+              <w:rPr/>
+            </w:r>
+          </w:p>
+        </w:tc>
+        <w:tc>
+          <w:tcPr>
+            <w:tcW w:w="1175" w:type="dxa"/>
+            <w:tcBorders/>
+            <w:shd w:fill="auto" w:val="clear"/>
+            <w:tcMar>
+              <w:left w:w="108" w:type="dxa"/>
+            </w:tcMar>
+          </w:tcPr>
+          <w:p>
+            <w:pPr>
+              <w:pStyle w:val="Normal"/>
+              <w:spacing w:lineRule="auto" w:line="240" w:before="0" w:after="0"/>
+              <w:rPr/>
+            </w:pPr>
+            <w:r>
+              <w:rPr/>
+            </w:r>
+          </w:p>
         </w:tc>
       </w:tr>
       <w:tr>
         <w:trPr>
-          <w:trHeight w:val="548"/>
+          <w:trHeight w:val="548" w:hRule="atLeast"/>
         </w:trPr>
         <w:tc>
           <w:tcPr>
+            <w:tcW w:w="1173" w:type="dxa"/>
+            <w:tcBorders/>
+            <w:shd w:fill="auto" w:val="clear"/>
+            <w:tcMar>
+              <w:left w:w="108" w:type="dxa"/>
+            </w:tcMar>
+          </w:tcPr>
+          <w:p>
+            <w:pPr>
+              <w:pStyle w:val="Normal"/>
+              <w:spacing w:lineRule="auto" w:line="240" w:before="0" w:after="0"/>
+              <w:rPr/>
+            </w:pPr>
+            <w:r>
+              <w:rPr/>
+              <w:t>Attack Animation</w:t>
+            </w:r>
+          </w:p>
+        </w:tc>
+        <w:tc>
+          <w:tcPr>
+            <w:tcW w:w="1167" w:type="dxa"/>
+            <w:tcBorders/>
+            <w:shd w:fill="auto" w:val="clear"/>
+            <w:tcMar>
+              <w:left w:w="108" w:type="dxa"/>
+            </w:tcMar>
+          </w:tcPr>
+          <w:p>
+            <w:pPr>
+              <w:pStyle w:val="Normal"/>
+              <w:spacing w:lineRule="auto" w:line="240" w:before="0" w:after="0"/>
+              <w:rPr/>
+            </w:pPr>
+            <w:r>
+              <w:rPr/>
+            </w:r>
+          </w:p>
+        </w:tc>
+        <w:tc>
+          <w:tcPr>
             <w:tcW w:w="1174" w:type="dxa"/>
-          </w:tcPr>
-          <w:p>
-            <w:r>
-              <w:t>Attack Animation</w:t>
-            </w:r>
-          </w:p>
-        </w:tc>
-        <w:tc>
-          <w:tcPr>
-            <w:tcW w:w="1167" w:type="dxa"/>
-          </w:tcPr>
-          <w:p/>
+            <w:tcBorders/>
+            <w:shd w:fill="auto" w:val="clear"/>
+            <w:tcMar>
+              <w:left w:w="108" w:type="dxa"/>
+            </w:tcMar>
+          </w:tcPr>
+          <w:p>
+            <w:pPr>
+              <w:pStyle w:val="Normal"/>
+              <w:spacing w:lineRule="auto" w:line="240" w:before="0" w:after="0"/>
+              <w:rPr/>
+            </w:pPr>
+            <w:r>
+              <w:rPr/>
+            </w:r>
+          </w:p>
         </w:tc>
         <w:tc>
           <w:tcPr>
             <w:tcW w:w="1174" w:type="dxa"/>
-          </w:tcPr>
-          <w:p/>
-        </w:tc>
-        <w:tc>
-          <w:tcPr>
-            <w:tcW w:w="1174" w:type="dxa"/>
-          </w:tcPr>
-          <w:p/>
+            <w:tcBorders/>
+            <w:shd w:fill="auto" w:val="clear"/>
+            <w:tcMar>
+              <w:left w:w="108" w:type="dxa"/>
+            </w:tcMar>
+          </w:tcPr>
+          <w:p>
+            <w:pPr>
+              <w:pStyle w:val="Normal"/>
+              <w:spacing w:lineRule="auto" w:line="240" w:before="0" w:after="0"/>
+              <w:rPr/>
+            </w:pPr>
+            <w:r>
+              <w:rPr/>
+            </w:r>
+          </w:p>
         </w:tc>
         <w:tc>
           <w:tcPr>
             <w:tcW w:w="1289" w:type="dxa"/>
-          </w:tcPr>
-          <w:p>
-            <w:r>
+            <w:tcBorders/>
+            <w:shd w:fill="auto" w:val="clear"/>
+            <w:tcMar>
+              <w:left w:w="108" w:type="dxa"/>
+            </w:tcMar>
+          </w:tcPr>
+          <w:p>
+            <w:pPr>
+              <w:pStyle w:val="Normal"/>
+              <w:spacing w:lineRule="auto" w:line="240" w:before="0" w:after="0"/>
+              <w:rPr/>
+            </w:pPr>
+            <w:r>
+              <w:rPr/>
               <w:t>1</w:t>
             </w:r>
           </w:p>
         </w:tc>
         <w:tc>
           <w:tcPr>
-            <w:tcW w:w="1179" w:type="dxa"/>
-          </w:tcPr>
-          <w:p>
-            <w:r>
+            <w:tcW w:w="1180" w:type="dxa"/>
+            <w:tcBorders/>
+            <w:shd w:fill="auto" w:val="clear"/>
+            <w:tcMar>
+              <w:left w:w="108" w:type="dxa"/>
+            </w:tcMar>
+          </w:tcPr>
+          <w:p>
+            <w:pPr>
+              <w:pStyle w:val="Normal"/>
+              <w:spacing w:lineRule="auto" w:line="240" w:before="0" w:after="0"/>
+              <w:rPr/>
+            </w:pPr>
+            <w:r>
+              <w:rPr/>
               <w:t>1</w:t>
             </w:r>
           </w:p>
@@ -438,68 +793,168 @@
         <w:tc>
           <w:tcPr>
             <w:tcW w:w="1162" w:type="dxa"/>
-          </w:tcPr>
-          <w:p>
-            <w:r>
+            <w:tcBorders/>
+            <w:shd w:fill="auto" w:val="clear"/>
+            <w:tcMar>
+              <w:left w:w="108" w:type="dxa"/>
+            </w:tcMar>
+          </w:tcPr>
+          <w:p>
+            <w:pPr>
+              <w:pStyle w:val="Normal"/>
+              <w:spacing w:lineRule="auto" w:line="240" w:before="0" w:after="0"/>
+              <w:rPr/>
+            </w:pPr>
+            <w:r>
+              <w:rPr/>
               <w:t>3</w:t>
             </w:r>
           </w:p>
         </w:tc>
         <w:tc>
           <w:tcPr>
-            <w:tcW w:w="1177" w:type="dxa"/>
-          </w:tcPr>
-          <w:p/>
+            <w:tcW w:w="1175" w:type="dxa"/>
+            <w:tcBorders/>
+            <w:shd w:fill="auto" w:val="clear"/>
+            <w:tcMar>
+              <w:left w:w="108" w:type="dxa"/>
+            </w:tcMar>
+          </w:tcPr>
+          <w:p>
+            <w:pPr>
+              <w:pStyle w:val="Normal"/>
+              <w:spacing w:lineRule="auto" w:line="240" w:before="0" w:after="0"/>
+              <w:rPr/>
+            </w:pPr>
+            <w:r>
+              <w:rPr/>
+            </w:r>
+          </w:p>
         </w:tc>
       </w:tr>
       <w:tr>
         <w:trPr>
-          <w:trHeight w:val="469"/>
+          <w:trHeight w:val="469" w:hRule="atLeast"/>
         </w:trPr>
         <w:tc>
           <w:tcPr>
+            <w:tcW w:w="1173" w:type="dxa"/>
+            <w:tcBorders/>
+            <w:shd w:fill="auto" w:val="clear"/>
+            <w:tcMar>
+              <w:left w:w="108" w:type="dxa"/>
+            </w:tcMar>
+          </w:tcPr>
+          <w:p>
+            <w:pPr>
+              <w:pStyle w:val="Normal"/>
+              <w:spacing w:lineRule="auto" w:line="240" w:before="0" w:after="0"/>
+              <w:rPr/>
+            </w:pPr>
+            <w:r>
+              <w:rPr/>
+              <w:t>Tile Flipping</w:t>
+            </w:r>
+          </w:p>
+        </w:tc>
+        <w:tc>
+          <w:tcPr>
+            <w:tcW w:w="1167" w:type="dxa"/>
+            <w:tcBorders/>
+            <w:shd w:fill="auto" w:val="clear"/>
+            <w:tcMar>
+              <w:left w:w="108" w:type="dxa"/>
+            </w:tcMar>
+          </w:tcPr>
+          <w:p>
+            <w:pPr>
+              <w:pStyle w:val="Normal"/>
+              <w:spacing w:lineRule="auto" w:line="240" w:before="0" w:after="0"/>
+              <w:rPr/>
+            </w:pPr>
+            <w:r>
+              <w:rPr/>
+            </w:r>
+          </w:p>
+        </w:tc>
+        <w:tc>
+          <w:tcPr>
             <w:tcW w:w="1174" w:type="dxa"/>
-          </w:tcPr>
-          <w:p>
-            <w:r>
-              <w:t>Tile Flipping</w:t>
-            </w:r>
-          </w:p>
-        </w:tc>
-        <w:tc>
-          <w:tcPr>
-            <w:tcW w:w="1167" w:type="dxa"/>
-          </w:tcPr>
-          <w:p/>
+            <w:tcBorders/>
+            <w:shd w:fill="auto" w:val="clear"/>
+            <w:tcMar>
+              <w:left w:w="108" w:type="dxa"/>
+            </w:tcMar>
+          </w:tcPr>
+          <w:p>
+            <w:pPr>
+              <w:pStyle w:val="Normal"/>
+              <w:spacing w:lineRule="auto" w:line="240" w:before="0" w:after="0"/>
+              <w:rPr/>
+            </w:pPr>
+            <w:r>
+              <w:rPr/>
+            </w:r>
+          </w:p>
         </w:tc>
         <w:tc>
           <w:tcPr>
             <w:tcW w:w="1174" w:type="dxa"/>
-          </w:tcPr>
-          <w:p/>
-        </w:tc>
-        <w:tc>
-          <w:tcPr>
-            <w:tcW w:w="1174" w:type="dxa"/>
-          </w:tcPr>
-          <w:p/>
+            <w:tcBorders/>
+            <w:shd w:fill="auto" w:val="clear"/>
+            <w:tcMar>
+              <w:left w:w="108" w:type="dxa"/>
+            </w:tcMar>
+          </w:tcPr>
+          <w:p>
+            <w:pPr>
+              <w:pStyle w:val="Normal"/>
+              <w:spacing w:lineRule="auto" w:line="240" w:before="0" w:after="0"/>
+              <w:rPr/>
+            </w:pPr>
+            <w:r>
+              <w:rPr/>
+            </w:r>
+          </w:p>
         </w:tc>
         <w:tc>
           <w:tcPr>
             <w:tcW w:w="1289" w:type="dxa"/>
-          </w:tcPr>
-          <w:p>
-            <w:r>
+            <w:tcBorders/>
+            <w:shd w:fill="auto" w:val="clear"/>
+            <w:tcMar>
+              <w:left w:w="108" w:type="dxa"/>
+            </w:tcMar>
+          </w:tcPr>
+          <w:p>
+            <w:pPr>
+              <w:pStyle w:val="Normal"/>
+              <w:spacing w:lineRule="auto" w:line="240" w:before="0" w:after="0"/>
+              <w:rPr/>
+            </w:pPr>
+            <w:r>
+              <w:rPr/>
               <w:t>1</w:t>
             </w:r>
           </w:p>
         </w:tc>
         <w:tc>
           <w:tcPr>
-            <w:tcW w:w="1179" w:type="dxa"/>
-          </w:tcPr>
-          <w:p>
-            <w:r>
+            <w:tcW w:w="1180" w:type="dxa"/>
+            <w:tcBorders/>
+            <w:shd w:fill="auto" w:val="clear"/>
+            <w:tcMar>
+              <w:left w:w="108" w:type="dxa"/>
+            </w:tcMar>
+          </w:tcPr>
+          <w:p>
+            <w:pPr>
+              <w:pStyle w:val="Normal"/>
+              <w:spacing w:lineRule="auto" w:line="240" w:before="0" w:after="0"/>
+              <w:rPr/>
+            </w:pPr>
+            <w:r>
+              <w:rPr/>
               <w:t>1</w:t>
             </w:r>
           </w:p>
@@ -507,19 +962,41 @@
         <w:tc>
           <w:tcPr>
             <w:tcW w:w="1162" w:type="dxa"/>
-          </w:tcPr>
-          <w:p>
-            <w:r>
+            <w:tcBorders/>
+            <w:shd w:fill="auto" w:val="clear"/>
+            <w:tcMar>
+              <w:left w:w="108" w:type="dxa"/>
+            </w:tcMar>
+          </w:tcPr>
+          <w:p>
+            <w:pPr>
+              <w:pStyle w:val="Normal"/>
+              <w:spacing w:lineRule="auto" w:line="240" w:before="0" w:after="0"/>
+              <w:rPr/>
+            </w:pPr>
+            <w:r>
+              <w:rPr/>
               <w:t>1</w:t>
             </w:r>
           </w:p>
         </w:tc>
         <w:tc>
           <w:tcPr>
-            <w:tcW w:w="1177" w:type="dxa"/>
-          </w:tcPr>
-          <w:p>
-            <w:r>
+            <w:tcW w:w="1175" w:type="dxa"/>
+            <w:tcBorders/>
+            <w:shd w:fill="auto" w:val="clear"/>
+            <w:tcMar>
+              <w:left w:w="108" w:type="dxa"/>
+            </w:tcMar>
+          </w:tcPr>
+          <w:p>
+            <w:pPr>
+              <w:pStyle w:val="Normal"/>
+              <w:spacing w:lineRule="auto" w:line="240" w:before="0" w:after="0"/>
+              <w:rPr/>
+            </w:pPr>
+            <w:r>
+              <w:rPr/>
               <w:t>1</w:t>
             </w:r>
           </w:p>
@@ -527,94 +1004,252 @@
       </w:tr>
       <w:tr>
         <w:trPr>
-          <w:trHeight w:val="497"/>
+          <w:trHeight w:val="497" w:hRule="atLeast"/>
         </w:trPr>
         <w:tc>
           <w:tcPr>
+            <w:tcW w:w="1173" w:type="dxa"/>
+            <w:tcBorders/>
+            <w:shd w:fill="auto" w:val="clear"/>
+            <w:tcMar>
+              <w:left w:w="108" w:type="dxa"/>
+            </w:tcMar>
+          </w:tcPr>
+          <w:p>
+            <w:pPr>
+              <w:pStyle w:val="Normal"/>
+              <w:spacing w:lineRule="auto" w:line="240" w:before="0" w:after="0"/>
+              <w:rPr/>
+            </w:pPr>
+            <w:r>
+              <w:rPr/>
+              <w:t>Inventory</w:t>
+            </w:r>
+          </w:p>
+        </w:tc>
+        <w:tc>
+          <w:tcPr>
+            <w:tcW w:w="1167" w:type="dxa"/>
+            <w:tcBorders/>
+            <w:shd w:fill="auto" w:val="clear"/>
+            <w:tcMar>
+              <w:left w:w="108" w:type="dxa"/>
+            </w:tcMar>
+          </w:tcPr>
+          <w:p>
+            <w:pPr>
+              <w:pStyle w:val="Normal"/>
+              <w:spacing w:lineRule="auto" w:line="240" w:before="0" w:after="0"/>
+              <w:rPr/>
+            </w:pPr>
+            <w:r>
+              <w:rPr/>
+            </w:r>
+          </w:p>
+        </w:tc>
+        <w:tc>
+          <w:tcPr>
             <w:tcW w:w="1174" w:type="dxa"/>
-          </w:tcPr>
-          <w:p>
-            <w:r>
-              <w:lastRenderedPageBreak/>
-              <w:t>Inventory</w:t>
-            </w:r>
-          </w:p>
-        </w:tc>
-        <w:tc>
-          <w:tcPr>
-            <w:tcW w:w="1167" w:type="dxa"/>
-          </w:tcPr>
-          <w:p/>
+            <w:tcBorders/>
+            <w:shd w:fill="auto" w:val="clear"/>
+            <w:tcMar>
+              <w:left w:w="108" w:type="dxa"/>
+            </w:tcMar>
+          </w:tcPr>
+          <w:p>
+            <w:pPr>
+              <w:pStyle w:val="Normal"/>
+              <w:spacing w:lineRule="auto" w:line="240" w:before="0" w:after="0"/>
+              <w:rPr/>
+            </w:pPr>
+            <w:r>
+              <w:rPr/>
+            </w:r>
+          </w:p>
         </w:tc>
         <w:tc>
           <w:tcPr>
             <w:tcW w:w="1174" w:type="dxa"/>
-          </w:tcPr>
-          <w:p/>
-        </w:tc>
-        <w:tc>
-          <w:tcPr>
-            <w:tcW w:w="1174" w:type="dxa"/>
-          </w:tcPr>
-          <w:p/>
+            <w:tcBorders/>
+            <w:shd w:fill="auto" w:val="clear"/>
+            <w:tcMar>
+              <w:left w:w="108" w:type="dxa"/>
+            </w:tcMar>
+          </w:tcPr>
+          <w:p>
+            <w:pPr>
+              <w:pStyle w:val="Normal"/>
+              <w:spacing w:lineRule="auto" w:line="240" w:before="0" w:after="0"/>
+              <w:rPr/>
+            </w:pPr>
+            <w:r>
+              <w:rPr/>
+            </w:r>
+          </w:p>
         </w:tc>
         <w:tc>
           <w:tcPr>
             <w:tcW w:w="1289" w:type="dxa"/>
-          </w:tcPr>
-          <w:p/>
-        </w:tc>
-        <w:tc>
-          <w:tcPr>
-            <w:tcW w:w="1179" w:type="dxa"/>
-          </w:tcPr>
-          <w:p/>
+            <w:tcBorders/>
+            <w:shd w:fill="auto" w:val="clear"/>
+            <w:tcMar>
+              <w:left w:w="108" w:type="dxa"/>
+            </w:tcMar>
+          </w:tcPr>
+          <w:p>
+            <w:pPr>
+              <w:pStyle w:val="Normal"/>
+              <w:spacing w:lineRule="auto" w:line="240" w:before="0" w:after="0"/>
+              <w:rPr/>
+            </w:pPr>
+            <w:r>
+              <w:rPr/>
+            </w:r>
+          </w:p>
+        </w:tc>
+        <w:tc>
+          <w:tcPr>
+            <w:tcW w:w="1180" w:type="dxa"/>
+            <w:tcBorders/>
+            <w:shd w:fill="auto" w:val="clear"/>
+            <w:tcMar>
+              <w:left w:w="108" w:type="dxa"/>
+            </w:tcMar>
+          </w:tcPr>
+          <w:p>
+            <w:pPr>
+              <w:pStyle w:val="Normal"/>
+              <w:spacing w:lineRule="auto" w:line="240" w:before="0" w:after="0"/>
+              <w:rPr/>
+            </w:pPr>
+            <w:r>
+              <w:rPr/>
+            </w:r>
+          </w:p>
         </w:tc>
         <w:tc>
           <w:tcPr>
             <w:tcW w:w="1162" w:type="dxa"/>
-          </w:tcPr>
-          <w:p/>
-        </w:tc>
-        <w:tc>
-          <w:tcPr>
-            <w:tcW w:w="1177" w:type="dxa"/>
-          </w:tcPr>
-          <w:p/>
+            <w:tcBorders/>
+            <w:shd w:fill="auto" w:val="clear"/>
+            <w:tcMar>
+              <w:left w:w="108" w:type="dxa"/>
+            </w:tcMar>
+          </w:tcPr>
+          <w:p>
+            <w:pPr>
+              <w:pStyle w:val="Normal"/>
+              <w:spacing w:lineRule="auto" w:line="240" w:before="0" w:after="0"/>
+              <w:rPr/>
+            </w:pPr>
+            <w:r>
+              <w:rPr/>
+            </w:r>
+          </w:p>
+        </w:tc>
+        <w:tc>
+          <w:tcPr>
+            <w:tcW w:w="1175" w:type="dxa"/>
+            <w:tcBorders/>
+            <w:shd w:fill="auto" w:val="clear"/>
+            <w:tcMar>
+              <w:left w:w="108" w:type="dxa"/>
+            </w:tcMar>
+          </w:tcPr>
+          <w:p>
+            <w:pPr>
+              <w:pStyle w:val="Normal"/>
+              <w:spacing w:lineRule="auto" w:line="240" w:before="0" w:after="0"/>
+              <w:rPr/>
+            </w:pPr>
+            <w:r>
+              <w:rPr/>
+            </w:r>
+          </w:p>
         </w:tc>
       </w:tr>
       <w:tr>
         <w:trPr>
-          <w:trHeight w:val="469"/>
+          <w:trHeight w:val="469" w:hRule="atLeast"/>
         </w:trPr>
         <w:tc>
           <w:tcPr>
+            <w:tcW w:w="1173" w:type="dxa"/>
+            <w:tcBorders/>
+            <w:shd w:fill="auto" w:val="clear"/>
+            <w:tcMar>
+              <w:left w:w="108" w:type="dxa"/>
+            </w:tcMar>
+          </w:tcPr>
+          <w:p>
+            <w:pPr>
+              <w:pStyle w:val="Normal"/>
+              <w:spacing w:lineRule="auto" w:line="240" w:before="0" w:after="0"/>
+              <w:rPr/>
+            </w:pPr>
+            <w:r>
+              <w:rPr/>
+              <w:t>Collision</w:t>
+            </w:r>
+          </w:p>
+        </w:tc>
+        <w:tc>
+          <w:tcPr>
+            <w:tcW w:w="1167" w:type="dxa"/>
+            <w:tcBorders/>
+            <w:shd w:fill="auto" w:val="clear"/>
+            <w:tcMar>
+              <w:left w:w="108" w:type="dxa"/>
+            </w:tcMar>
+          </w:tcPr>
+          <w:p>
+            <w:pPr>
+              <w:pStyle w:val="Normal"/>
+              <w:spacing w:lineRule="auto" w:line="240" w:before="0" w:after="0"/>
+              <w:rPr/>
+            </w:pPr>
+            <w:r>
+              <w:rPr/>
+            </w:r>
+          </w:p>
+        </w:tc>
+        <w:tc>
+          <w:tcPr>
             <w:tcW w:w="1174" w:type="dxa"/>
-          </w:tcPr>
-          <w:p>
-            <w:r>
-              <w:t>Collision</w:t>
-            </w:r>
-          </w:p>
-        </w:tc>
-        <w:tc>
-          <w:tcPr>
-            <w:tcW w:w="1167" w:type="dxa"/>
-          </w:tcPr>
-          <w:p/>
+            <w:tcBorders/>
+            <w:shd w:fill="auto" w:val="clear"/>
+            <w:tcMar>
+              <w:left w:w="108" w:type="dxa"/>
+            </w:tcMar>
+          </w:tcPr>
+          <w:p>
+            <w:pPr>
+              <w:pStyle w:val="Normal"/>
+              <w:spacing w:lineRule="auto" w:line="240" w:before="0" w:after="0"/>
+              <w:rPr/>
+            </w:pPr>
+            <w:r>
+              <w:rPr/>
+            </w:r>
+          </w:p>
         </w:tc>
         <w:tc>
           <w:tcPr>
             <w:tcW w:w="1174" w:type="dxa"/>
-          </w:tcPr>
-          <w:p/>
-        </w:tc>
-        <w:tc>
-          <w:tcPr>
-            <w:tcW w:w="1174" w:type="dxa"/>
-          </w:tcPr>
-          <w:p>
-            <w:r>
+            <w:tcBorders/>
+            <w:shd w:fill="auto" w:val="clear"/>
+            <w:tcMar>
+              <w:left w:w="108" w:type="dxa"/>
+            </w:tcMar>
+          </w:tcPr>
+          <w:p>
+            <w:pPr>
+              <w:pStyle w:val="Normal"/>
+              <w:spacing w:lineRule="auto" w:line="240" w:before="0" w:after="0"/>
+              <w:rPr/>
+            </w:pPr>
+            <w:r>
+              <w:rPr/>
               <w:t>1</w:t>
             </w:r>
           </w:p>
@@ -622,15 +1257,40 @@
         <w:tc>
           <w:tcPr>
             <w:tcW w:w="1289" w:type="dxa"/>
-          </w:tcPr>
-          <w:p/>
-        </w:tc>
-        <w:tc>
-          <w:tcPr>
-            <w:tcW w:w="1179" w:type="dxa"/>
-          </w:tcPr>
-          <w:p>
-            <w:r>
+            <w:tcBorders/>
+            <w:shd w:fill="auto" w:val="clear"/>
+            <w:tcMar>
+              <w:left w:w="108" w:type="dxa"/>
+            </w:tcMar>
+          </w:tcPr>
+          <w:p>
+            <w:pPr>
+              <w:pStyle w:val="Normal"/>
+              <w:spacing w:lineRule="auto" w:line="240" w:before="0" w:after="0"/>
+              <w:rPr/>
+            </w:pPr>
+            <w:r>
+              <w:rPr/>
+            </w:r>
+          </w:p>
+        </w:tc>
+        <w:tc>
+          <w:tcPr>
+            <w:tcW w:w="1180" w:type="dxa"/>
+            <w:tcBorders/>
+            <w:shd w:fill="auto" w:val="clear"/>
+            <w:tcMar>
+              <w:left w:w="108" w:type="dxa"/>
+            </w:tcMar>
+          </w:tcPr>
+          <w:p>
+            <w:pPr>
+              <w:pStyle w:val="Normal"/>
+              <w:spacing w:lineRule="auto" w:line="240" w:before="0" w:after="0"/>
+              <w:rPr/>
+            </w:pPr>
+            <w:r>
+              <w:rPr/>
               <w:t>2</w:t>
             </w:r>
           </w:p>
@@ -638,137 +1298,385 @@
         <w:tc>
           <w:tcPr>
             <w:tcW w:w="1162" w:type="dxa"/>
-          </w:tcPr>
-          <w:p>
-            <w:r>
+            <w:tcBorders/>
+            <w:shd w:fill="auto" w:val="clear"/>
+            <w:tcMar>
+              <w:left w:w="108" w:type="dxa"/>
+            </w:tcMar>
+          </w:tcPr>
+          <w:p>
+            <w:pPr>
+              <w:pStyle w:val="Normal"/>
+              <w:spacing w:lineRule="auto" w:line="240" w:before="0" w:after="0"/>
+              <w:rPr/>
+            </w:pPr>
+            <w:r>
+              <w:rPr/>
               <w:t>1</w:t>
             </w:r>
           </w:p>
         </w:tc>
         <w:tc>
           <w:tcPr>
-            <w:tcW w:w="1177" w:type="dxa"/>
-          </w:tcPr>
-          <w:p/>
+            <w:tcW w:w="1175" w:type="dxa"/>
+            <w:tcBorders/>
+            <w:shd w:fill="auto" w:val="clear"/>
+            <w:tcMar>
+              <w:left w:w="108" w:type="dxa"/>
+            </w:tcMar>
+          </w:tcPr>
+          <w:p>
+            <w:pPr>
+              <w:pStyle w:val="Normal"/>
+              <w:spacing w:lineRule="auto" w:line="240" w:before="0" w:after="0"/>
+              <w:rPr/>
+            </w:pPr>
+            <w:r>
+              <w:rPr/>
+            </w:r>
+          </w:p>
         </w:tc>
       </w:tr>
       <w:tr>
         <w:trPr>
-          <w:trHeight w:val="497"/>
+          <w:trHeight w:val="497" w:hRule="atLeast"/>
         </w:trPr>
         <w:tc>
           <w:tcPr>
+            <w:tcW w:w="1173" w:type="dxa"/>
+            <w:tcBorders/>
+            <w:shd w:fill="auto" w:val="clear"/>
+            <w:tcMar>
+              <w:left w:w="108" w:type="dxa"/>
+            </w:tcMar>
+          </w:tcPr>
+          <w:p>
+            <w:pPr>
+              <w:pStyle w:val="Normal"/>
+              <w:spacing w:lineRule="auto" w:line="240" w:before="0" w:after="0"/>
+              <w:rPr/>
+            </w:pPr>
+            <w:r>
+              <w:rPr/>
+              <w:t>User Input</w:t>
+            </w:r>
+          </w:p>
+        </w:tc>
+        <w:tc>
+          <w:tcPr>
+            <w:tcW w:w="1167" w:type="dxa"/>
+            <w:tcBorders/>
+            <w:shd w:fill="auto" w:val="clear"/>
+            <w:tcMar>
+              <w:left w:w="108" w:type="dxa"/>
+            </w:tcMar>
+          </w:tcPr>
+          <w:p>
+            <w:pPr>
+              <w:pStyle w:val="Normal"/>
+              <w:spacing w:lineRule="auto" w:line="240" w:before="0" w:after="0"/>
+              <w:rPr/>
+            </w:pPr>
+            <w:r>
+              <w:rPr/>
+            </w:r>
+          </w:p>
+        </w:tc>
+        <w:tc>
+          <w:tcPr>
             <w:tcW w:w="1174" w:type="dxa"/>
-          </w:tcPr>
-          <w:p>
-            <w:r>
-              <w:t>User Input</w:t>
-            </w:r>
-          </w:p>
-        </w:tc>
-        <w:tc>
-          <w:tcPr>
-            <w:tcW w:w="1167" w:type="dxa"/>
-          </w:tcPr>
-          <w:p/>
+            <w:tcBorders/>
+            <w:shd w:fill="auto" w:val="clear"/>
+            <w:tcMar>
+              <w:left w:w="108" w:type="dxa"/>
+            </w:tcMar>
+          </w:tcPr>
+          <w:p>
+            <w:pPr>
+              <w:pStyle w:val="Normal"/>
+              <w:spacing w:lineRule="auto" w:line="240" w:before="0" w:after="0"/>
+              <w:rPr/>
+            </w:pPr>
+            <w:r>
+              <w:rPr/>
+            </w:r>
+          </w:p>
         </w:tc>
         <w:tc>
           <w:tcPr>
             <w:tcW w:w="1174" w:type="dxa"/>
-          </w:tcPr>
-          <w:p/>
-        </w:tc>
-        <w:tc>
-          <w:tcPr>
-            <w:tcW w:w="1174" w:type="dxa"/>
-          </w:tcPr>
-          <w:p/>
+            <w:tcBorders/>
+            <w:shd w:fill="auto" w:val="clear"/>
+            <w:tcMar>
+              <w:left w:w="108" w:type="dxa"/>
+            </w:tcMar>
+          </w:tcPr>
+          <w:p>
+            <w:pPr>
+              <w:pStyle w:val="Normal"/>
+              <w:spacing w:lineRule="auto" w:line="240" w:before="0" w:after="0"/>
+              <w:rPr/>
+            </w:pPr>
+            <w:r>
+              <w:rPr/>
+            </w:r>
+          </w:p>
         </w:tc>
         <w:tc>
           <w:tcPr>
             <w:tcW w:w="1289" w:type="dxa"/>
-          </w:tcPr>
-          <w:p/>
-        </w:tc>
-        <w:tc>
-          <w:tcPr>
-            <w:tcW w:w="1179" w:type="dxa"/>
-          </w:tcPr>
-          <w:p/>
+            <w:tcBorders/>
+            <w:shd w:fill="auto" w:val="clear"/>
+            <w:tcMar>
+              <w:left w:w="108" w:type="dxa"/>
+            </w:tcMar>
+          </w:tcPr>
+          <w:p>
+            <w:pPr>
+              <w:pStyle w:val="Normal"/>
+              <w:spacing w:lineRule="auto" w:line="240" w:before="0" w:after="0"/>
+              <w:rPr/>
+            </w:pPr>
+            <w:r>
+              <w:rPr/>
+            </w:r>
+          </w:p>
+        </w:tc>
+        <w:tc>
+          <w:tcPr>
+            <w:tcW w:w="1180" w:type="dxa"/>
+            <w:tcBorders/>
+            <w:shd w:fill="auto" w:val="clear"/>
+            <w:tcMar>
+              <w:left w:w="108" w:type="dxa"/>
+            </w:tcMar>
+          </w:tcPr>
+          <w:p>
+            <w:pPr>
+              <w:pStyle w:val="Normal"/>
+              <w:spacing w:lineRule="auto" w:line="240" w:before="0" w:after="0"/>
+              <w:rPr/>
+            </w:pPr>
+            <w:r>
+              <w:rPr/>
+            </w:r>
+          </w:p>
         </w:tc>
         <w:tc>
           <w:tcPr>
             <w:tcW w:w="1162" w:type="dxa"/>
-          </w:tcPr>
-          <w:p/>
-        </w:tc>
-        <w:tc>
-          <w:tcPr>
-            <w:tcW w:w="1177" w:type="dxa"/>
-          </w:tcPr>
-          <w:p/>
+            <w:tcBorders/>
+            <w:shd w:fill="auto" w:val="clear"/>
+            <w:tcMar>
+              <w:left w:w="108" w:type="dxa"/>
+            </w:tcMar>
+          </w:tcPr>
+          <w:p>
+            <w:pPr>
+              <w:pStyle w:val="Normal"/>
+              <w:spacing w:lineRule="auto" w:line="240" w:before="0" w:after="0"/>
+              <w:rPr/>
+            </w:pPr>
+            <w:r>
+              <w:rPr/>
+            </w:r>
+          </w:p>
+        </w:tc>
+        <w:tc>
+          <w:tcPr>
+            <w:tcW w:w="1175" w:type="dxa"/>
+            <w:tcBorders/>
+            <w:shd w:fill="auto" w:val="clear"/>
+            <w:tcMar>
+              <w:left w:w="108" w:type="dxa"/>
+            </w:tcMar>
+          </w:tcPr>
+          <w:p>
+            <w:pPr>
+              <w:pStyle w:val="Normal"/>
+              <w:spacing w:lineRule="auto" w:line="240" w:before="0" w:after="0"/>
+              <w:rPr/>
+            </w:pPr>
+            <w:r>
+              <w:rPr/>
+            </w:r>
+          </w:p>
         </w:tc>
       </w:tr>
       <w:tr>
         <w:trPr>
-          <w:trHeight w:val="469"/>
+          <w:trHeight w:val="469" w:hRule="atLeast"/>
         </w:trPr>
         <w:tc>
           <w:tcPr>
+            <w:tcW w:w="1173" w:type="dxa"/>
+            <w:tcBorders/>
+            <w:shd w:fill="auto" w:val="clear"/>
+            <w:tcMar>
+              <w:left w:w="108" w:type="dxa"/>
+            </w:tcMar>
+          </w:tcPr>
+          <w:p>
+            <w:pPr>
+              <w:pStyle w:val="Normal"/>
+              <w:spacing w:lineRule="auto" w:line="240" w:before="0" w:after="0"/>
+              <w:rPr/>
+            </w:pPr>
+            <w:r>
+              <w:rPr/>
+              <w:t>GUI</w:t>
+            </w:r>
+          </w:p>
+        </w:tc>
+        <w:tc>
+          <w:tcPr>
+            <w:tcW w:w="1167" w:type="dxa"/>
+            <w:tcBorders/>
+            <w:shd w:fill="auto" w:val="clear"/>
+            <w:tcMar>
+              <w:left w:w="108" w:type="dxa"/>
+            </w:tcMar>
+          </w:tcPr>
+          <w:p>
+            <w:pPr>
+              <w:pStyle w:val="Normal"/>
+              <w:spacing w:lineRule="auto" w:line="240" w:before="0" w:after="0"/>
+              <w:rPr/>
+            </w:pPr>
+            <w:r>
+              <w:rPr/>
+            </w:r>
+          </w:p>
+        </w:tc>
+        <w:tc>
+          <w:tcPr>
             <w:tcW w:w="1174" w:type="dxa"/>
-          </w:tcPr>
-          <w:p>
-            <w:r>
-              <w:t>GUI</w:t>
-            </w:r>
-          </w:p>
-        </w:tc>
-        <w:tc>
-          <w:tcPr>
-            <w:tcW w:w="1167" w:type="dxa"/>
-          </w:tcPr>
-          <w:p/>
+            <w:tcBorders/>
+            <w:shd w:fill="auto" w:val="clear"/>
+            <w:tcMar>
+              <w:left w:w="108" w:type="dxa"/>
+            </w:tcMar>
+          </w:tcPr>
+          <w:p>
+            <w:pPr>
+              <w:pStyle w:val="Normal"/>
+              <w:spacing w:lineRule="auto" w:line="240" w:before="0" w:after="0"/>
+              <w:rPr/>
+            </w:pPr>
+            <w:r>
+              <w:rPr/>
+            </w:r>
+          </w:p>
         </w:tc>
         <w:tc>
           <w:tcPr>
             <w:tcW w:w="1174" w:type="dxa"/>
-          </w:tcPr>
-          <w:p/>
-        </w:tc>
-        <w:tc>
-          <w:tcPr>
-            <w:tcW w:w="1174" w:type="dxa"/>
-          </w:tcPr>
-          <w:p/>
+            <w:tcBorders/>
+            <w:shd w:fill="auto" w:val="clear"/>
+            <w:tcMar>
+              <w:left w:w="108" w:type="dxa"/>
+            </w:tcMar>
+          </w:tcPr>
+          <w:p>
+            <w:pPr>
+              <w:pStyle w:val="Normal"/>
+              <w:spacing w:lineRule="auto" w:line="240" w:before="0" w:after="0"/>
+              <w:rPr/>
+            </w:pPr>
+            <w:r>
+              <w:rPr/>
+            </w:r>
+          </w:p>
         </w:tc>
         <w:tc>
           <w:tcPr>
             <w:tcW w:w="1289" w:type="dxa"/>
-          </w:tcPr>
-          <w:p/>
-        </w:tc>
-        <w:tc>
-          <w:tcPr>
-            <w:tcW w:w="1179" w:type="dxa"/>
-          </w:tcPr>
-          <w:p/>
+            <w:tcBorders/>
+            <w:shd w:fill="auto" w:val="clear"/>
+            <w:tcMar>
+              <w:left w:w="108" w:type="dxa"/>
+            </w:tcMar>
+          </w:tcPr>
+          <w:p>
+            <w:pPr>
+              <w:pStyle w:val="Normal"/>
+              <w:spacing w:lineRule="auto" w:line="240" w:before="0" w:after="0"/>
+              <w:rPr/>
+            </w:pPr>
+            <w:r>
+              <w:rPr/>
+            </w:r>
+          </w:p>
+        </w:tc>
+        <w:tc>
+          <w:tcPr>
+            <w:tcW w:w="1180" w:type="dxa"/>
+            <w:tcBorders/>
+            <w:shd w:fill="auto" w:val="clear"/>
+            <w:tcMar>
+              <w:left w:w="108" w:type="dxa"/>
+            </w:tcMar>
+          </w:tcPr>
+          <w:p>
+            <w:pPr>
+              <w:pStyle w:val="Normal"/>
+              <w:spacing w:lineRule="auto" w:line="240" w:before="0" w:after="0"/>
+              <w:rPr/>
+            </w:pPr>
+            <w:r>
+              <w:rPr/>
+            </w:r>
+          </w:p>
         </w:tc>
         <w:tc>
           <w:tcPr>
             <w:tcW w:w="1162" w:type="dxa"/>
-          </w:tcPr>
-          <w:p/>
-        </w:tc>
-        <w:tc>
-          <w:tcPr>
-            <w:tcW w:w="1177" w:type="dxa"/>
-          </w:tcPr>
-          <w:p/>
+            <w:tcBorders/>
+            <w:shd w:fill="auto" w:val="clear"/>
+            <w:tcMar>
+              <w:left w:w="108" w:type="dxa"/>
+            </w:tcMar>
+          </w:tcPr>
+          <w:p>
+            <w:pPr>
+              <w:pStyle w:val="Normal"/>
+              <w:spacing w:lineRule="auto" w:line="240" w:before="0" w:after="0"/>
+              <w:rPr/>
+            </w:pPr>
+            <w:r>
+              <w:rPr/>
+            </w:r>
+          </w:p>
+        </w:tc>
+        <w:tc>
+          <w:tcPr>
+            <w:tcW w:w="1175" w:type="dxa"/>
+            <w:tcBorders/>
+            <w:shd w:fill="auto" w:val="clear"/>
+            <w:tcMar>
+              <w:left w:w="108" w:type="dxa"/>
+            </w:tcMar>
+          </w:tcPr>
+          <w:p>
+            <w:pPr>
+              <w:pStyle w:val="Normal"/>
+              <w:spacing w:lineRule="auto" w:line="240" w:before="0" w:after="0"/>
+              <w:rPr/>
+            </w:pPr>
+            <w:r>
+              <w:rPr/>
+            </w:r>
+          </w:p>
         </w:tc>
       </w:tr>
     </w:tbl>
     <w:p>
-      <w:r>
+      <w:pPr>
+        <w:pStyle w:val="Normal"/>
+        <w:rPr/>
+      </w:pPr>
+      <w:r>
+        <w:rPr/>
         <w:t xml:space="preserve"> </w:t>
       </w:r>
     </w:p>
@@ -776,7 +1684,15 @@
       <w:tblPr>
         <w:tblStyle w:val="TableGrid"/>
         <w:tblW w:w="9496" w:type="dxa"/>
-        <w:tblLook w:val="04A0" w:firstRow="1" w:lastRow="0" w:firstColumn="1" w:lastColumn="0" w:noHBand="0" w:noVBand="1"/>
+        <w:jc w:val="left"/>
+        <w:tblInd w:w="0" w:type="dxa"/>
+        <w:tblCellMar>
+          <w:top w:w="0" w:type="dxa"/>
+          <w:left w:w="108" w:type="dxa"/>
+          <w:bottom w:w="0" w:type="dxa"/>
+          <w:right w:w="108" w:type="dxa"/>
+        </w:tblCellMar>
+        <w:tblLook w:val="04a0" w:noVBand="1" w:noHBand="0" w:lastColumn="0" w:firstColumn="1" w:lastRow="0" w:firstRow="1"/>
       </w:tblPr>
       <w:tblGrid>
         <w:gridCol w:w="1202"/>
@@ -786,18 +1702,29 @@
         <w:gridCol w:w="1289"/>
         <w:gridCol w:w="1176"/>
         <w:gridCol w:w="1154"/>
-        <w:gridCol w:w="1174"/>
+        <w:gridCol w:w="1172"/>
       </w:tblGrid>
       <w:tr>
         <w:trPr>
-          <w:trHeight w:val="497"/>
+          <w:trHeight w:val="497" w:hRule="atLeast"/>
         </w:trPr>
         <w:tc>
           <w:tcPr>
             <w:tcW w:w="1202" w:type="dxa"/>
-          </w:tcPr>
-          <w:p>
-            <w:r>
+            <w:tcBorders/>
+            <w:shd w:fill="auto" w:val="clear"/>
+            <w:tcMar>
+              <w:left w:w="108" w:type="dxa"/>
+            </w:tcMar>
+          </w:tcPr>
+          <w:p>
+            <w:pPr>
+              <w:pStyle w:val="Normal"/>
+              <w:spacing w:lineRule="auto" w:line="240" w:before="0" w:after="0"/>
+              <w:rPr/>
+            </w:pPr>
+            <w:r>
+              <w:rPr/>
               <w:t>Tasks</w:t>
             </w:r>
           </w:p>
@@ -805,30 +1732,52 @@
         <w:tc>
           <w:tcPr>
             <w:tcW w:w="1161" w:type="dxa"/>
-          </w:tcPr>
-          <w:p>
-            <w:r>
-              <w:t>Sunday</w:t>
-            </w:r>
-            <w:r>
-              <w:t xml:space="preserve"> </w:t>
-            </w:r>
-            <w:r>
-              <w:t>Apr 9</w:t>
+            <w:tcBorders/>
+            <w:shd w:fill="auto" w:val="clear"/>
+            <w:tcMar>
+              <w:left w:w="108" w:type="dxa"/>
+            </w:tcMar>
+          </w:tcPr>
+          <w:p>
+            <w:pPr>
+              <w:pStyle w:val="Normal"/>
+              <w:spacing w:lineRule="auto" w:line="240" w:before="0" w:after="0"/>
+              <w:rPr/>
+            </w:pPr>
+            <w:r>
+              <w:rPr/>
+              <w:t>Sunday Apr 9</w:t>
             </w:r>
           </w:p>
         </w:tc>
         <w:tc>
           <w:tcPr>
             <w:tcW w:w="1170" w:type="dxa"/>
-          </w:tcPr>
-          <w:p>
-            <w:r>
+            <w:tcBorders/>
+            <w:shd w:fill="auto" w:val="clear"/>
+            <w:tcMar>
+              <w:left w:w="108" w:type="dxa"/>
+            </w:tcMar>
+          </w:tcPr>
+          <w:p>
+            <w:pPr>
+              <w:pStyle w:val="Normal"/>
+              <w:spacing w:lineRule="auto" w:line="240" w:before="0" w:after="0"/>
+              <w:rPr/>
+            </w:pPr>
+            <w:r>
+              <w:rPr/>
               <w:t>Monday</w:t>
             </w:r>
           </w:p>
           <w:p>
-            <w:r>
+            <w:pPr>
+              <w:pStyle w:val="Normal"/>
+              <w:spacing w:lineRule="auto" w:line="240" w:before="0" w:after="0"/>
+              <w:rPr/>
+            </w:pPr>
+            <w:r>
+              <w:rPr/>
               <w:t>Apr 10</w:t>
             </w:r>
           </w:p>
@@ -836,14 +1785,31 @@
         <w:tc>
           <w:tcPr>
             <w:tcW w:w="1170" w:type="dxa"/>
-          </w:tcPr>
-          <w:p>
-            <w:r>
+            <w:tcBorders/>
+            <w:shd w:fill="auto" w:val="clear"/>
+            <w:tcMar>
+              <w:left w:w="108" w:type="dxa"/>
+            </w:tcMar>
+          </w:tcPr>
+          <w:p>
+            <w:pPr>
+              <w:pStyle w:val="Normal"/>
+              <w:spacing w:lineRule="auto" w:line="240" w:before="0" w:after="0"/>
+              <w:rPr/>
+            </w:pPr>
+            <w:r>
+              <w:rPr/>
               <w:t>Tuesday</w:t>
             </w:r>
           </w:p>
           <w:p>
-            <w:r>
+            <w:pPr>
+              <w:pStyle w:val="Normal"/>
+              <w:spacing w:lineRule="auto" w:line="240" w:before="0" w:after="0"/>
+              <w:rPr/>
+            </w:pPr>
+            <w:r>
+              <w:rPr/>
               <w:t>Apr 11</w:t>
             </w:r>
           </w:p>
@@ -851,14 +1817,31 @@
         <w:tc>
           <w:tcPr>
             <w:tcW w:w="1289" w:type="dxa"/>
-          </w:tcPr>
-          <w:p>
-            <w:r>
+            <w:tcBorders/>
+            <w:shd w:fill="auto" w:val="clear"/>
+            <w:tcMar>
+              <w:left w:w="108" w:type="dxa"/>
+            </w:tcMar>
+          </w:tcPr>
+          <w:p>
+            <w:pPr>
+              <w:pStyle w:val="Normal"/>
+              <w:spacing w:lineRule="auto" w:line="240" w:before="0" w:after="0"/>
+              <w:rPr/>
+            </w:pPr>
+            <w:r>
+              <w:rPr/>
               <w:t>Wednesday</w:t>
             </w:r>
           </w:p>
           <w:p>
-            <w:r>
+            <w:pPr>
+              <w:pStyle w:val="Normal"/>
+              <w:spacing w:lineRule="auto" w:line="240" w:before="0" w:after="0"/>
+              <w:rPr/>
+            </w:pPr>
+            <w:r>
+              <w:rPr/>
               <w:t>Apr 12</w:t>
             </w:r>
           </w:p>
@@ -866,14 +1849,31 @@
         <w:tc>
           <w:tcPr>
             <w:tcW w:w="1176" w:type="dxa"/>
-          </w:tcPr>
-          <w:p>
-            <w:r>
+            <w:tcBorders/>
+            <w:shd w:fill="auto" w:val="clear"/>
+            <w:tcMar>
+              <w:left w:w="108" w:type="dxa"/>
+            </w:tcMar>
+          </w:tcPr>
+          <w:p>
+            <w:pPr>
+              <w:pStyle w:val="Normal"/>
+              <w:spacing w:lineRule="auto" w:line="240" w:before="0" w:after="0"/>
+              <w:rPr/>
+            </w:pPr>
+            <w:r>
+              <w:rPr/>
               <w:t>Thursday</w:t>
             </w:r>
           </w:p>
           <w:p>
-            <w:r>
+            <w:pPr>
+              <w:pStyle w:val="Normal"/>
+              <w:spacing w:lineRule="auto" w:line="240" w:before="0" w:after="0"/>
+              <w:rPr/>
+            </w:pPr>
+            <w:r>
+              <w:rPr/>
               <w:t>Apr 13</w:t>
             </w:r>
           </w:p>
@@ -881,29 +1881,63 @@
         <w:tc>
           <w:tcPr>
             <w:tcW w:w="1154" w:type="dxa"/>
-          </w:tcPr>
-          <w:p>
-            <w:r>
+            <w:tcBorders/>
+            <w:shd w:fill="auto" w:val="clear"/>
+            <w:tcMar>
+              <w:left w:w="108" w:type="dxa"/>
+            </w:tcMar>
+          </w:tcPr>
+          <w:p>
+            <w:pPr>
+              <w:pStyle w:val="Normal"/>
+              <w:spacing w:lineRule="auto" w:line="240" w:before="0" w:after="0"/>
+              <w:rPr/>
+            </w:pPr>
+            <w:r>
+              <w:rPr/>
               <w:t>Friday</w:t>
             </w:r>
           </w:p>
           <w:p>
-            <w:r>
+            <w:pPr>
+              <w:pStyle w:val="Normal"/>
+              <w:spacing w:lineRule="auto" w:line="240" w:before="0" w:after="0"/>
+              <w:rPr/>
+            </w:pPr>
+            <w:r>
+              <w:rPr/>
               <w:t>Apr 14</w:t>
             </w:r>
           </w:p>
         </w:tc>
         <w:tc>
           <w:tcPr>
-            <w:tcW w:w="1174" w:type="dxa"/>
-          </w:tcPr>
-          <w:p>
-            <w:r>
+            <w:tcW w:w="1172" w:type="dxa"/>
+            <w:tcBorders/>
+            <w:shd w:fill="auto" w:val="clear"/>
+            <w:tcMar>
+              <w:left w:w="108" w:type="dxa"/>
+            </w:tcMar>
+          </w:tcPr>
+          <w:p>
+            <w:pPr>
+              <w:pStyle w:val="Normal"/>
+              <w:spacing w:lineRule="auto" w:line="240" w:before="0" w:after="0"/>
+              <w:rPr/>
+            </w:pPr>
+            <w:r>
+              <w:rPr/>
               <w:t>Saturday</w:t>
             </w:r>
           </w:p>
           <w:p>
-            <w:r>
+            <w:pPr>
+              <w:pStyle w:val="Normal"/>
+              <w:spacing w:lineRule="auto" w:line="240" w:before="0" w:after="0"/>
+              <w:rPr/>
+            </w:pPr>
+            <w:r>
+              <w:rPr/>
               <w:t>Apr 15</w:t>
             </w:r>
           </w:p>
@@ -911,25 +1945,56 @@
       </w:tr>
       <w:tr>
         <w:trPr>
-          <w:trHeight w:val="469"/>
+          <w:trHeight w:val="469" w:hRule="atLeast"/>
         </w:trPr>
         <w:tc>
           <w:tcPr>
             <w:tcW w:w="1202" w:type="dxa"/>
-          </w:tcPr>
-          <w:p>
-            <w:r>
+            <w:tcBorders/>
+            <w:shd w:fill="auto" w:val="clear"/>
+            <w:tcMar>
+              <w:left w:w="108" w:type="dxa"/>
+            </w:tcMar>
+          </w:tcPr>
+          <w:p>
+            <w:pPr>
+              <w:pStyle w:val="Normal"/>
+              <w:spacing w:lineRule="auto" w:line="240" w:before="0" w:after="0"/>
+              <w:rPr/>
+            </w:pPr>
+            <w:r>
+              <w:rPr/>
               <w:t>Script</w:t>
             </w:r>
           </w:p>
-          <w:p/>
+          <w:p>
+            <w:pPr>
+              <w:pStyle w:val="Normal"/>
+              <w:spacing w:lineRule="auto" w:line="240" w:before="0" w:after="0"/>
+              <w:rPr/>
+            </w:pPr>
+            <w:r>
+              <w:rPr/>
+            </w:r>
+          </w:p>
         </w:tc>
         <w:tc>
           <w:tcPr>
             <w:tcW w:w="1161" w:type="dxa"/>
-          </w:tcPr>
-          <w:p>
-            <w:r>
+            <w:tcBorders/>
+            <w:shd w:fill="auto" w:val="clear"/>
+            <w:tcMar>
+              <w:left w:w="108" w:type="dxa"/>
+            </w:tcMar>
+          </w:tcPr>
+          <w:p>
+            <w:pPr>
+              <w:pStyle w:val="Normal"/>
+              <w:spacing w:lineRule="auto" w:line="240" w:before="0" w:after="0"/>
+              <w:rPr/>
+            </w:pPr>
+            <w:r>
+              <w:rPr/>
               <w:t>1</w:t>
             </w:r>
           </w:p>
@@ -937,39 +2002,120 @@
         <w:tc>
           <w:tcPr>
             <w:tcW w:w="1170" w:type="dxa"/>
-          </w:tcPr>
-          <w:p/>
+            <w:tcBorders/>
+            <w:shd w:fill="auto" w:val="clear"/>
+            <w:tcMar>
+              <w:left w:w="108" w:type="dxa"/>
+            </w:tcMar>
+          </w:tcPr>
+          <w:p>
+            <w:pPr>
+              <w:pStyle w:val="Normal"/>
+              <w:spacing w:lineRule="auto" w:line="240" w:before="0" w:after="0"/>
+              <w:rPr/>
+            </w:pPr>
+            <w:r>
+              <w:rPr/>
+            </w:r>
+          </w:p>
         </w:tc>
         <w:tc>
           <w:tcPr>
             <w:tcW w:w="1170" w:type="dxa"/>
-          </w:tcPr>
-          <w:p/>
+            <w:tcBorders/>
+            <w:shd w:fill="auto" w:val="clear"/>
+            <w:tcMar>
+              <w:left w:w="108" w:type="dxa"/>
+            </w:tcMar>
+          </w:tcPr>
+          <w:p>
+            <w:pPr>
+              <w:pStyle w:val="Normal"/>
+              <w:spacing w:lineRule="auto" w:line="240" w:before="0" w:after="0"/>
+              <w:rPr/>
+            </w:pPr>
+            <w:r>
+              <w:rPr/>
+            </w:r>
+          </w:p>
         </w:tc>
         <w:tc>
           <w:tcPr>
             <w:tcW w:w="1289" w:type="dxa"/>
-          </w:tcPr>
-          <w:p/>
+            <w:tcBorders/>
+            <w:shd w:fill="auto" w:val="clear"/>
+            <w:tcMar>
+              <w:left w:w="108" w:type="dxa"/>
+            </w:tcMar>
+          </w:tcPr>
+          <w:p>
+            <w:pPr>
+              <w:pStyle w:val="Normal"/>
+              <w:spacing w:lineRule="auto" w:line="240" w:before="0" w:after="0"/>
+              <w:rPr/>
+            </w:pPr>
+            <w:r>
+              <w:rPr/>
+            </w:r>
+          </w:p>
         </w:tc>
         <w:tc>
           <w:tcPr>
             <w:tcW w:w="1176" w:type="dxa"/>
-          </w:tcPr>
-          <w:p/>
+            <w:tcBorders/>
+            <w:shd w:fill="auto" w:val="clear"/>
+            <w:tcMar>
+              <w:left w:w="108" w:type="dxa"/>
+            </w:tcMar>
+          </w:tcPr>
+          <w:p>
+            <w:pPr>
+              <w:pStyle w:val="Normal"/>
+              <w:spacing w:lineRule="auto" w:line="240" w:before="0" w:after="0"/>
+              <w:rPr/>
+            </w:pPr>
+            <w:r>
+              <w:rPr/>
+            </w:r>
+          </w:p>
         </w:tc>
         <w:tc>
           <w:tcPr>
             <w:tcW w:w="1154" w:type="dxa"/>
-          </w:tcPr>
-          <w:p/>
-        </w:tc>
-        <w:tc>
-          <w:tcPr>
-            <w:tcW w:w="1174" w:type="dxa"/>
-          </w:tcPr>
-          <w:p>
-            <w:r>
+            <w:tcBorders/>
+            <w:shd w:fill="auto" w:val="clear"/>
+            <w:tcMar>
+              <w:left w:w="108" w:type="dxa"/>
+            </w:tcMar>
+          </w:tcPr>
+          <w:p>
+            <w:pPr>
+              <w:pStyle w:val="Normal"/>
+              <w:spacing w:lineRule="auto" w:line="240" w:before="0" w:after="0"/>
+              <w:rPr/>
+            </w:pPr>
+            <w:r>
+              <w:rPr/>
+            </w:r>
+          </w:p>
+        </w:tc>
+        <w:tc>
+          <w:tcPr>
+            <w:tcW w:w="1172" w:type="dxa"/>
+            <w:tcBorders/>
+            <w:shd w:fill="auto" w:val="clear"/>
+            <w:tcMar>
+              <w:left w:w="108" w:type="dxa"/>
+            </w:tcMar>
+          </w:tcPr>
+          <w:p>
+            <w:pPr>
+              <w:pStyle w:val="Normal"/>
+              <w:spacing w:lineRule="auto" w:line="240" w:before="0" w:after="0"/>
+              <w:rPr/>
+            </w:pPr>
+            <w:r>
+              <w:rPr/>
               <w:t>1</w:t>
             </w:r>
           </w:p>
@@ -977,14 +2123,25 @@
       </w:tr>
       <w:tr>
         <w:trPr>
-          <w:trHeight w:val="469"/>
+          <w:trHeight w:val="469" w:hRule="atLeast"/>
         </w:trPr>
         <w:tc>
           <w:tcPr>
             <w:tcW w:w="1202" w:type="dxa"/>
-          </w:tcPr>
-          <w:p>
-            <w:r>
+            <w:tcBorders/>
+            <w:shd w:fill="auto" w:val="clear"/>
+            <w:tcMar>
+              <w:left w:w="108" w:type="dxa"/>
+            </w:tcMar>
+          </w:tcPr>
+          <w:p>
+            <w:pPr>
+              <w:pStyle w:val="Normal"/>
+              <w:spacing w:lineRule="auto" w:line="240" w:before="0" w:after="0"/>
+              <w:rPr/>
+            </w:pPr>
+            <w:r>
+              <w:rPr/>
               <w:t>Attack Animation</w:t>
             </w:r>
           </w:p>
@@ -992,9 +2149,20 @@
         <w:tc>
           <w:tcPr>
             <w:tcW w:w="1161" w:type="dxa"/>
-          </w:tcPr>
-          <w:p>
-            <w:r>
+            <w:tcBorders/>
+            <w:shd w:fill="auto" w:val="clear"/>
+            <w:tcMar>
+              <w:left w:w="108" w:type="dxa"/>
+            </w:tcMar>
+          </w:tcPr>
+          <w:p>
+            <w:pPr>
+              <w:pStyle w:val="Normal"/>
+              <w:spacing w:lineRule="auto" w:line="240" w:before="0" w:after="0"/>
+              <w:rPr/>
+            </w:pPr>
+            <w:r>
+              <w:rPr/>
               <w:t>1</w:t>
             </w:r>
           </w:p>
@@ -1002,50 +2170,145 @@
         <w:tc>
           <w:tcPr>
             <w:tcW w:w="1170" w:type="dxa"/>
-          </w:tcPr>
-          <w:p/>
+            <w:tcBorders/>
+            <w:shd w:fill="auto" w:val="clear"/>
+            <w:tcMar>
+              <w:left w:w="108" w:type="dxa"/>
+            </w:tcMar>
+          </w:tcPr>
+          <w:p>
+            <w:pPr>
+              <w:pStyle w:val="Normal"/>
+              <w:spacing w:lineRule="auto" w:line="240" w:before="0" w:after="0"/>
+              <w:rPr/>
+            </w:pPr>
+            <w:r>
+              <w:rPr/>
+            </w:r>
+          </w:p>
         </w:tc>
         <w:tc>
           <w:tcPr>
             <w:tcW w:w="1170" w:type="dxa"/>
-          </w:tcPr>
-          <w:p/>
+            <w:tcBorders/>
+            <w:shd w:fill="auto" w:val="clear"/>
+            <w:tcMar>
+              <w:left w:w="108" w:type="dxa"/>
+            </w:tcMar>
+          </w:tcPr>
+          <w:p>
+            <w:pPr>
+              <w:pStyle w:val="Normal"/>
+              <w:spacing w:lineRule="auto" w:line="240" w:before="0" w:after="0"/>
+              <w:rPr/>
+            </w:pPr>
+            <w:r>
+              <w:rPr/>
+            </w:r>
+          </w:p>
         </w:tc>
         <w:tc>
           <w:tcPr>
             <w:tcW w:w="1289" w:type="dxa"/>
-          </w:tcPr>
-          <w:p/>
+            <w:tcBorders/>
+            <w:shd w:fill="auto" w:val="clear"/>
+            <w:tcMar>
+              <w:left w:w="108" w:type="dxa"/>
+            </w:tcMar>
+          </w:tcPr>
+          <w:p>
+            <w:pPr>
+              <w:pStyle w:val="Normal"/>
+              <w:spacing w:lineRule="auto" w:line="240" w:before="0" w:after="0"/>
+              <w:rPr/>
+            </w:pPr>
+            <w:r>
+              <w:rPr/>
+            </w:r>
+          </w:p>
         </w:tc>
         <w:tc>
           <w:tcPr>
             <w:tcW w:w="1176" w:type="dxa"/>
-          </w:tcPr>
-          <w:p/>
+            <w:tcBorders/>
+            <w:shd w:fill="auto" w:val="clear"/>
+            <w:tcMar>
+              <w:left w:w="108" w:type="dxa"/>
+            </w:tcMar>
+          </w:tcPr>
+          <w:p>
+            <w:pPr>
+              <w:pStyle w:val="Normal"/>
+              <w:spacing w:lineRule="auto" w:line="240" w:before="0" w:after="0"/>
+              <w:rPr/>
+            </w:pPr>
+            <w:r>
+              <w:rPr/>
+            </w:r>
+          </w:p>
         </w:tc>
         <w:tc>
           <w:tcPr>
             <w:tcW w:w="1154" w:type="dxa"/>
-          </w:tcPr>
-          <w:p/>
-        </w:tc>
-        <w:tc>
-          <w:tcPr>
-            <w:tcW w:w="1174" w:type="dxa"/>
-          </w:tcPr>
-          <w:p/>
+            <w:tcBorders/>
+            <w:shd w:fill="auto" w:val="clear"/>
+            <w:tcMar>
+              <w:left w:w="108" w:type="dxa"/>
+            </w:tcMar>
+          </w:tcPr>
+          <w:p>
+            <w:pPr>
+              <w:pStyle w:val="Normal"/>
+              <w:spacing w:lineRule="auto" w:line="240" w:before="0" w:after="0"/>
+              <w:rPr/>
+            </w:pPr>
+            <w:r>
+              <w:rPr/>
+            </w:r>
+          </w:p>
+        </w:tc>
+        <w:tc>
+          <w:tcPr>
+            <w:tcW w:w="1172" w:type="dxa"/>
+            <w:tcBorders/>
+            <w:shd w:fill="auto" w:val="clear"/>
+            <w:tcMar>
+              <w:left w:w="108" w:type="dxa"/>
+            </w:tcMar>
+          </w:tcPr>
+          <w:p>
+            <w:pPr>
+              <w:pStyle w:val="Normal"/>
+              <w:spacing w:lineRule="auto" w:line="240" w:before="0" w:after="0"/>
+              <w:rPr/>
+            </w:pPr>
+            <w:r>
+              <w:rPr/>
+            </w:r>
+          </w:p>
         </w:tc>
       </w:tr>
       <w:tr>
         <w:trPr>
-          <w:trHeight w:val="548"/>
+          <w:trHeight w:val="548" w:hRule="atLeast"/>
         </w:trPr>
         <w:tc>
           <w:tcPr>
             <w:tcW w:w="1202" w:type="dxa"/>
-          </w:tcPr>
-          <w:p>
-            <w:r>
+            <w:tcBorders/>
+            <w:shd w:fill="auto" w:val="clear"/>
+            <w:tcMar>
+              <w:left w:w="108" w:type="dxa"/>
+            </w:tcMar>
+          </w:tcPr>
+          <w:p>
+            <w:pPr>
+              <w:pStyle w:val="Normal"/>
+              <w:spacing w:lineRule="auto" w:line="240" w:before="0" w:after="0"/>
+              <w:rPr/>
+            </w:pPr>
+            <w:r>
+              <w:rPr/>
               <w:t>Tile Flipping</w:t>
             </w:r>
           </w:p>
@@ -1053,9 +2316,20 @@
         <w:tc>
           <w:tcPr>
             <w:tcW w:w="1161" w:type="dxa"/>
-          </w:tcPr>
-          <w:p>
-            <w:r>
+            <w:tcBorders/>
+            <w:shd w:fill="auto" w:val="clear"/>
+            <w:tcMar>
+              <w:left w:w="108" w:type="dxa"/>
+            </w:tcMar>
+          </w:tcPr>
+          <w:p>
+            <w:pPr>
+              <w:pStyle w:val="Normal"/>
+              <w:spacing w:lineRule="auto" w:line="240" w:before="0" w:after="0"/>
+              <w:rPr/>
+            </w:pPr>
+            <w:r>
+              <w:rPr/>
               <w:t>2</w:t>
             </w:r>
           </w:p>
@@ -1063,15 +2337,40 @@
         <w:tc>
           <w:tcPr>
             <w:tcW w:w="1170" w:type="dxa"/>
-          </w:tcPr>
-          <w:p/>
+            <w:tcBorders/>
+            <w:shd w:fill="auto" w:val="clear"/>
+            <w:tcMar>
+              <w:left w:w="108" w:type="dxa"/>
+            </w:tcMar>
+          </w:tcPr>
+          <w:p>
+            <w:pPr>
+              <w:pStyle w:val="Normal"/>
+              <w:spacing w:lineRule="auto" w:line="240" w:before="0" w:after="0"/>
+              <w:rPr/>
+            </w:pPr>
+            <w:r>
+              <w:rPr/>
+            </w:r>
+          </w:p>
         </w:tc>
         <w:tc>
           <w:tcPr>
             <w:tcW w:w="1170" w:type="dxa"/>
-          </w:tcPr>
-          <w:p>
-            <w:r>
+            <w:tcBorders/>
+            <w:shd w:fill="auto" w:val="clear"/>
+            <w:tcMar>
+              <w:left w:w="108" w:type="dxa"/>
+            </w:tcMar>
+          </w:tcPr>
+          <w:p>
+            <w:pPr>
+              <w:pStyle w:val="Normal"/>
+              <w:spacing w:lineRule="auto" w:line="240" w:before="0" w:after="0"/>
+              <w:rPr/>
+            </w:pPr>
+            <w:r>
+              <w:rPr/>
               <w:t>1</w:t>
             </w:r>
           </w:p>
@@ -1079,15 +2378,40 @@
         <w:tc>
           <w:tcPr>
             <w:tcW w:w="1289" w:type="dxa"/>
-          </w:tcPr>
-          <w:p/>
+            <w:tcBorders/>
+            <w:shd w:fill="auto" w:val="clear"/>
+            <w:tcMar>
+              <w:left w:w="108" w:type="dxa"/>
+            </w:tcMar>
+          </w:tcPr>
+          <w:p>
+            <w:pPr>
+              <w:pStyle w:val="Normal"/>
+              <w:spacing w:lineRule="auto" w:line="240" w:before="0" w:after="0"/>
+              <w:rPr/>
+            </w:pPr>
+            <w:r>
+              <w:rPr/>
+            </w:r>
+          </w:p>
         </w:tc>
         <w:tc>
           <w:tcPr>
             <w:tcW w:w="1176" w:type="dxa"/>
-          </w:tcPr>
-          <w:p>
-            <w:r>
+            <w:tcBorders/>
+            <w:shd w:fill="auto" w:val="clear"/>
+            <w:tcMar>
+              <w:left w:w="108" w:type="dxa"/>
+            </w:tcMar>
+          </w:tcPr>
+          <w:p>
+            <w:pPr>
+              <w:pStyle w:val="Normal"/>
+              <w:spacing w:lineRule="auto" w:line="240" w:before="0" w:after="0"/>
+              <w:rPr/>
+            </w:pPr>
+            <w:r>
+              <w:rPr/>
               <w:t>3</w:t>
             </w:r>
           </w:p>
@@ -1095,15 +2419,40 @@
         <w:tc>
           <w:tcPr>
             <w:tcW w:w="1154" w:type="dxa"/>
-          </w:tcPr>
-          <w:p/>
-        </w:tc>
-        <w:tc>
-          <w:tcPr>
-            <w:tcW w:w="1174" w:type="dxa"/>
-          </w:tcPr>
-          <w:p>
-            <w:r>
+            <w:tcBorders/>
+            <w:shd w:fill="auto" w:val="clear"/>
+            <w:tcMar>
+              <w:left w:w="108" w:type="dxa"/>
+            </w:tcMar>
+          </w:tcPr>
+          <w:p>
+            <w:pPr>
+              <w:pStyle w:val="Normal"/>
+              <w:spacing w:lineRule="auto" w:line="240" w:before="0" w:after="0"/>
+              <w:rPr/>
+            </w:pPr>
+            <w:r>
+              <w:rPr/>
+            </w:r>
+          </w:p>
+        </w:tc>
+        <w:tc>
+          <w:tcPr>
+            <w:tcW w:w="1172" w:type="dxa"/>
+            <w:tcBorders/>
+            <w:shd w:fill="auto" w:val="clear"/>
+            <w:tcMar>
+              <w:left w:w="108" w:type="dxa"/>
+            </w:tcMar>
+          </w:tcPr>
+          <w:p>
+            <w:pPr>
+              <w:pStyle w:val="Normal"/>
+              <w:spacing w:lineRule="auto" w:line="240" w:before="0" w:after="0"/>
+              <w:rPr/>
+            </w:pPr>
+            <w:r>
+              <w:rPr/>
               <w:t>1</w:t>
             </w:r>
           </w:p>
@@ -1111,14 +2460,25 @@
       </w:tr>
       <w:tr>
         <w:trPr>
-          <w:trHeight w:val="469"/>
+          <w:trHeight w:val="469" w:hRule="atLeast"/>
         </w:trPr>
         <w:tc>
           <w:tcPr>
             <w:tcW w:w="1202" w:type="dxa"/>
-          </w:tcPr>
-          <w:p>
-            <w:r>
+            <w:tcBorders/>
+            <w:shd w:fill="auto" w:val="clear"/>
+            <w:tcMar>
+              <w:left w:w="108" w:type="dxa"/>
+            </w:tcMar>
+          </w:tcPr>
+          <w:p>
+            <w:pPr>
+              <w:pStyle w:val="Normal"/>
+              <w:spacing w:lineRule="auto" w:line="240" w:before="0" w:after="0"/>
+              <w:rPr/>
+            </w:pPr>
+            <w:r>
+              <w:rPr/>
               <w:t>Inventory</w:t>
             </w:r>
           </w:p>
@@ -1126,15 +2486,40 @@
         <w:tc>
           <w:tcPr>
             <w:tcW w:w="1161" w:type="dxa"/>
-          </w:tcPr>
-          <w:p/>
+            <w:tcBorders/>
+            <w:shd w:fill="auto" w:val="clear"/>
+            <w:tcMar>
+              <w:left w:w="108" w:type="dxa"/>
+            </w:tcMar>
+          </w:tcPr>
+          <w:p>
+            <w:pPr>
+              <w:pStyle w:val="Normal"/>
+              <w:spacing w:lineRule="auto" w:line="240" w:before="0" w:after="0"/>
+              <w:rPr/>
+            </w:pPr>
+            <w:r>
+              <w:rPr/>
+            </w:r>
+          </w:p>
         </w:tc>
         <w:tc>
           <w:tcPr>
             <w:tcW w:w="1170" w:type="dxa"/>
-          </w:tcPr>
-          <w:p>
-            <w:r>
+            <w:tcBorders/>
+            <w:shd w:fill="auto" w:val="clear"/>
+            <w:tcMar>
+              <w:left w:w="108" w:type="dxa"/>
+            </w:tcMar>
+          </w:tcPr>
+          <w:p>
+            <w:pPr>
+              <w:pStyle w:val="Normal"/>
+              <w:spacing w:lineRule="auto" w:line="240" w:before="0" w:after="0"/>
+              <w:rPr/>
+            </w:pPr>
+            <w:r>
+              <w:rPr/>
               <w:t>2</w:t>
             </w:r>
           </w:p>
@@ -1142,21 +2527,60 @@
         <w:tc>
           <w:tcPr>
             <w:tcW w:w="1170" w:type="dxa"/>
-          </w:tcPr>
-          <w:p/>
+            <w:tcBorders/>
+            <w:shd w:fill="auto" w:val="clear"/>
+            <w:tcMar>
+              <w:left w:w="108" w:type="dxa"/>
+            </w:tcMar>
+          </w:tcPr>
+          <w:p>
+            <w:pPr>
+              <w:pStyle w:val="Normal"/>
+              <w:spacing w:lineRule="auto" w:line="240" w:before="0" w:after="0"/>
+              <w:rPr/>
+            </w:pPr>
+            <w:r>
+              <w:rPr/>
+            </w:r>
+          </w:p>
         </w:tc>
         <w:tc>
           <w:tcPr>
             <w:tcW w:w="1289" w:type="dxa"/>
-          </w:tcPr>
-          <w:p/>
+            <w:tcBorders/>
+            <w:shd w:fill="auto" w:val="clear"/>
+            <w:tcMar>
+              <w:left w:w="108" w:type="dxa"/>
+            </w:tcMar>
+          </w:tcPr>
+          <w:p>
+            <w:pPr>
+              <w:pStyle w:val="Normal"/>
+              <w:spacing w:lineRule="auto" w:line="240" w:before="0" w:after="0"/>
+              <w:rPr/>
+            </w:pPr>
+            <w:r>
+              <w:rPr/>
+            </w:r>
+          </w:p>
         </w:tc>
         <w:tc>
           <w:tcPr>
             <w:tcW w:w="1176" w:type="dxa"/>
-          </w:tcPr>
-          <w:p>
-            <w:r>
+            <w:tcBorders/>
+            <w:shd w:fill="auto" w:val="clear"/>
+            <w:tcMar>
+              <w:left w:w="108" w:type="dxa"/>
+            </w:tcMar>
+          </w:tcPr>
+          <w:p>
+            <w:pPr>
+              <w:pStyle w:val="Normal"/>
+              <w:spacing w:lineRule="auto" w:line="240" w:before="0" w:after="0"/>
+              <w:rPr/>
+            </w:pPr>
+            <w:r>
+              <w:rPr/>
               <w:t>1</w:t>
             </w:r>
           </w:p>
@@ -1164,26 +2588,65 @@
         <w:tc>
           <w:tcPr>
             <w:tcW w:w="1154" w:type="dxa"/>
-          </w:tcPr>
-          <w:p/>
-        </w:tc>
-        <w:tc>
-          <w:tcPr>
-            <w:tcW w:w="1174" w:type="dxa"/>
-          </w:tcPr>
-          <w:p/>
+            <w:tcBorders/>
+            <w:shd w:fill="auto" w:val="clear"/>
+            <w:tcMar>
+              <w:left w:w="108" w:type="dxa"/>
+            </w:tcMar>
+          </w:tcPr>
+          <w:p>
+            <w:pPr>
+              <w:pStyle w:val="Normal"/>
+              <w:spacing w:lineRule="auto" w:line="240" w:before="0" w:after="0"/>
+              <w:rPr/>
+            </w:pPr>
+            <w:r>
+              <w:rPr/>
+            </w:r>
+          </w:p>
+        </w:tc>
+        <w:tc>
+          <w:tcPr>
+            <w:tcW w:w="1172" w:type="dxa"/>
+            <w:tcBorders/>
+            <w:shd w:fill="auto" w:val="clear"/>
+            <w:tcMar>
+              <w:left w:w="108" w:type="dxa"/>
+            </w:tcMar>
+          </w:tcPr>
+          <w:p>
+            <w:pPr>
+              <w:pStyle w:val="Normal"/>
+              <w:spacing w:lineRule="auto" w:line="240" w:before="0" w:after="0"/>
+              <w:rPr/>
+            </w:pPr>
+            <w:r>
+              <w:rPr/>
+            </w:r>
+          </w:p>
         </w:tc>
       </w:tr>
       <w:tr>
         <w:trPr>
-          <w:trHeight w:val="497"/>
+          <w:trHeight w:val="497" w:hRule="atLeast"/>
         </w:trPr>
         <w:tc>
           <w:tcPr>
             <w:tcW w:w="1202" w:type="dxa"/>
-          </w:tcPr>
-          <w:p>
-            <w:r>
+            <w:tcBorders/>
+            <w:shd w:fill="auto" w:val="clear"/>
+            <w:tcMar>
+              <w:left w:w="108" w:type="dxa"/>
+            </w:tcMar>
+          </w:tcPr>
+          <w:p>
+            <w:pPr>
+              <w:pStyle w:val="Normal"/>
+              <w:spacing w:lineRule="auto" w:line="240" w:before="0" w:after="0"/>
+              <w:rPr/>
+            </w:pPr>
+            <w:r>
+              <w:rPr/>
               <w:t>Collision</w:t>
             </w:r>
           </w:p>
@@ -1191,9 +2654,20 @@
         <w:tc>
           <w:tcPr>
             <w:tcW w:w="1161" w:type="dxa"/>
-          </w:tcPr>
-          <w:p>
-            <w:r>
+            <w:tcBorders/>
+            <w:shd w:fill="auto" w:val="clear"/>
+            <w:tcMar>
+              <w:left w:w="108" w:type="dxa"/>
+            </w:tcMar>
+          </w:tcPr>
+          <w:p>
+            <w:pPr>
+              <w:pStyle w:val="Normal"/>
+              <w:spacing w:lineRule="auto" w:line="240" w:before="0" w:after="0"/>
+              <w:rPr/>
+            </w:pPr>
+            <w:r>
+              <w:rPr/>
               <w:t>2</w:t>
             </w:r>
           </w:p>
@@ -1201,21 +2675,60 @@
         <w:tc>
           <w:tcPr>
             <w:tcW w:w="1170" w:type="dxa"/>
-          </w:tcPr>
-          <w:p/>
+            <w:tcBorders/>
+            <w:shd w:fill="auto" w:val="clear"/>
+            <w:tcMar>
+              <w:left w:w="108" w:type="dxa"/>
+            </w:tcMar>
+          </w:tcPr>
+          <w:p>
+            <w:pPr>
+              <w:pStyle w:val="Normal"/>
+              <w:spacing w:lineRule="auto" w:line="240" w:before="0" w:after="0"/>
+              <w:rPr/>
+            </w:pPr>
+            <w:r>
+              <w:rPr/>
+            </w:r>
+          </w:p>
         </w:tc>
         <w:tc>
           <w:tcPr>
             <w:tcW w:w="1170" w:type="dxa"/>
-          </w:tcPr>
-          <w:p/>
+            <w:tcBorders/>
+            <w:shd w:fill="auto" w:val="clear"/>
+            <w:tcMar>
+              <w:left w:w="108" w:type="dxa"/>
+            </w:tcMar>
+          </w:tcPr>
+          <w:p>
+            <w:pPr>
+              <w:pStyle w:val="Normal"/>
+              <w:spacing w:lineRule="auto" w:line="240" w:before="0" w:after="0"/>
+              <w:rPr/>
+            </w:pPr>
+            <w:r>
+              <w:rPr/>
+            </w:r>
+          </w:p>
         </w:tc>
         <w:tc>
           <w:tcPr>
             <w:tcW w:w="1289" w:type="dxa"/>
-          </w:tcPr>
-          <w:p>
-            <w:r>
+            <w:tcBorders/>
+            <w:shd w:fill="auto" w:val="clear"/>
+            <w:tcMar>
+              <w:left w:w="108" w:type="dxa"/>
+            </w:tcMar>
+          </w:tcPr>
+          <w:p>
+            <w:pPr>
+              <w:pStyle w:val="Normal"/>
+              <w:spacing w:lineRule="auto" w:line="240" w:before="0" w:after="0"/>
+              <w:rPr/>
+            </w:pPr>
+            <w:r>
+              <w:rPr/>
               <w:t>2</w:t>
             </w:r>
           </w:p>
@@ -1223,36 +2736,86 @@
         <w:tc>
           <w:tcPr>
             <w:tcW w:w="1176" w:type="dxa"/>
-          </w:tcPr>
-          <w:p/>
+            <w:tcBorders/>
+            <w:shd w:fill="auto" w:val="clear"/>
+            <w:tcMar>
+              <w:left w:w="108" w:type="dxa"/>
+            </w:tcMar>
+          </w:tcPr>
+          <w:p>
+            <w:pPr>
+              <w:pStyle w:val="Normal"/>
+              <w:spacing w:lineRule="auto" w:line="240" w:before="0" w:after="0"/>
+              <w:rPr/>
+            </w:pPr>
+            <w:r>
+              <w:rPr/>
+            </w:r>
+          </w:p>
         </w:tc>
         <w:tc>
           <w:tcPr>
             <w:tcW w:w="1154" w:type="dxa"/>
-          </w:tcPr>
-          <w:p>
-            <w:r>
+            <w:tcBorders/>
+            <w:shd w:fill="auto" w:val="clear"/>
+            <w:tcMar>
+              <w:left w:w="108" w:type="dxa"/>
+            </w:tcMar>
+          </w:tcPr>
+          <w:p>
+            <w:pPr>
+              <w:pStyle w:val="Normal"/>
+              <w:spacing w:lineRule="auto" w:line="240" w:before="0" w:after="0"/>
+              <w:rPr/>
+            </w:pPr>
+            <w:r>
+              <w:rPr/>
               <w:t>1</w:t>
             </w:r>
           </w:p>
         </w:tc>
         <w:tc>
           <w:tcPr>
-            <w:tcW w:w="1174" w:type="dxa"/>
-          </w:tcPr>
-          <w:p/>
+            <w:tcW w:w="1172" w:type="dxa"/>
+            <w:tcBorders/>
+            <w:shd w:fill="auto" w:val="clear"/>
+            <w:tcMar>
+              <w:left w:w="108" w:type="dxa"/>
+            </w:tcMar>
+          </w:tcPr>
+          <w:p>
+            <w:pPr>
+              <w:pStyle w:val="Normal"/>
+              <w:spacing w:lineRule="auto" w:line="240" w:before="0" w:after="0"/>
+              <w:rPr/>
+            </w:pPr>
+            <w:r>
+              <w:rPr/>
+            </w:r>
+          </w:p>
         </w:tc>
       </w:tr>
       <w:tr>
         <w:trPr>
-          <w:trHeight w:val="469"/>
+          <w:trHeight w:val="469" w:hRule="atLeast"/>
         </w:trPr>
         <w:tc>
           <w:tcPr>
             <w:tcW w:w="1202" w:type="dxa"/>
-          </w:tcPr>
-          <w:p>
-            <w:r>
+            <w:tcBorders/>
+            <w:shd w:fill="auto" w:val="clear"/>
+            <w:tcMar>
+              <w:left w:w="108" w:type="dxa"/>
+            </w:tcMar>
+          </w:tcPr>
+          <w:p>
+            <w:pPr>
+              <w:pStyle w:val="Normal"/>
+              <w:spacing w:lineRule="auto" w:line="240" w:before="0" w:after="0"/>
+              <w:rPr/>
+            </w:pPr>
+            <w:r>
+              <w:rPr/>
               <w:t>User Input</w:t>
             </w:r>
           </w:p>
@@ -1260,27 +2823,80 @@
         <w:tc>
           <w:tcPr>
             <w:tcW w:w="1161" w:type="dxa"/>
-          </w:tcPr>
-          <w:p/>
+            <w:tcBorders/>
+            <w:shd w:fill="auto" w:val="clear"/>
+            <w:tcMar>
+              <w:left w:w="108" w:type="dxa"/>
+            </w:tcMar>
+          </w:tcPr>
+          <w:p>
+            <w:pPr>
+              <w:pStyle w:val="Normal"/>
+              <w:spacing w:lineRule="auto" w:line="240" w:before="0" w:after="0"/>
+              <w:rPr/>
+            </w:pPr>
+            <w:r>
+              <w:rPr/>
+            </w:r>
+          </w:p>
         </w:tc>
         <w:tc>
           <w:tcPr>
             <w:tcW w:w="1170" w:type="dxa"/>
-          </w:tcPr>
-          <w:p/>
+            <w:tcBorders/>
+            <w:shd w:fill="auto" w:val="clear"/>
+            <w:tcMar>
+              <w:left w:w="108" w:type="dxa"/>
+            </w:tcMar>
+          </w:tcPr>
+          <w:p>
+            <w:pPr>
+              <w:pStyle w:val="Normal"/>
+              <w:spacing w:lineRule="auto" w:line="240" w:before="0" w:after="0"/>
+              <w:rPr/>
+            </w:pPr>
+            <w:r>
+              <w:rPr/>
+            </w:r>
+          </w:p>
         </w:tc>
         <w:tc>
           <w:tcPr>
             <w:tcW w:w="1170" w:type="dxa"/>
-          </w:tcPr>
-          <w:p/>
+            <w:tcBorders/>
+            <w:shd w:fill="auto" w:val="clear"/>
+            <w:tcMar>
+              <w:left w:w="108" w:type="dxa"/>
+            </w:tcMar>
+          </w:tcPr>
+          <w:p>
+            <w:pPr>
+              <w:pStyle w:val="Normal"/>
+              <w:spacing w:lineRule="auto" w:line="240" w:before="0" w:after="0"/>
+              <w:rPr/>
+            </w:pPr>
+            <w:r>
+              <w:rPr/>
+            </w:r>
+          </w:p>
         </w:tc>
         <w:tc>
           <w:tcPr>
             <w:tcW w:w="1289" w:type="dxa"/>
-          </w:tcPr>
-          <w:p>
-            <w:r>
+            <w:tcBorders/>
+            <w:shd w:fill="auto" w:val="clear"/>
+            <w:tcMar>
+              <w:left w:w="108" w:type="dxa"/>
+            </w:tcMar>
+          </w:tcPr>
+          <w:p>
+            <w:pPr>
+              <w:pStyle w:val="Normal"/>
+              <w:spacing w:lineRule="auto" w:line="240" w:before="0" w:after="0"/>
+              <w:rPr/>
+            </w:pPr>
+            <w:r>
+              <w:rPr/>
               <w:t>1</w:t>
             </w:r>
           </w:p>
@@ -1288,9 +2904,20 @@
         <w:tc>
           <w:tcPr>
             <w:tcW w:w="1176" w:type="dxa"/>
-          </w:tcPr>
-          <w:p>
-            <w:r>
+            <w:tcBorders/>
+            <w:shd w:fill="auto" w:val="clear"/>
+            <w:tcMar>
+              <w:left w:w="108" w:type="dxa"/>
+            </w:tcMar>
+          </w:tcPr>
+          <w:p>
+            <w:pPr>
+              <w:pStyle w:val="Normal"/>
+              <w:spacing w:lineRule="auto" w:line="240" w:before="0" w:after="0"/>
+              <w:rPr/>
+            </w:pPr>
+            <w:r>
+              <w:rPr/>
               <w:t>1</w:t>
             </w:r>
           </w:p>
@@ -1298,26 +2925,65 @@
         <w:tc>
           <w:tcPr>
             <w:tcW w:w="1154" w:type="dxa"/>
-          </w:tcPr>
-          <w:p/>
-        </w:tc>
-        <w:tc>
-          <w:tcPr>
-            <w:tcW w:w="1174" w:type="dxa"/>
-          </w:tcPr>
-          <w:p/>
+            <w:tcBorders/>
+            <w:shd w:fill="auto" w:val="clear"/>
+            <w:tcMar>
+              <w:left w:w="108" w:type="dxa"/>
+            </w:tcMar>
+          </w:tcPr>
+          <w:p>
+            <w:pPr>
+              <w:pStyle w:val="Normal"/>
+              <w:spacing w:lineRule="auto" w:line="240" w:before="0" w:after="0"/>
+              <w:rPr/>
+            </w:pPr>
+            <w:r>
+              <w:rPr/>
+            </w:r>
+          </w:p>
+        </w:tc>
+        <w:tc>
+          <w:tcPr>
+            <w:tcW w:w="1172" w:type="dxa"/>
+            <w:tcBorders/>
+            <w:shd w:fill="auto" w:val="clear"/>
+            <w:tcMar>
+              <w:left w:w="108" w:type="dxa"/>
+            </w:tcMar>
+          </w:tcPr>
+          <w:p>
+            <w:pPr>
+              <w:pStyle w:val="Normal"/>
+              <w:spacing w:lineRule="auto" w:line="240" w:before="0" w:after="0"/>
+              <w:rPr/>
+            </w:pPr>
+            <w:r>
+              <w:rPr/>
+            </w:r>
+          </w:p>
         </w:tc>
       </w:tr>
       <w:tr>
         <w:trPr>
-          <w:trHeight w:val="497"/>
+          <w:trHeight w:val="497" w:hRule="atLeast"/>
         </w:trPr>
         <w:tc>
           <w:tcPr>
             <w:tcW w:w="1202" w:type="dxa"/>
-          </w:tcPr>
-          <w:p>
-            <w:r>
+            <w:tcBorders/>
+            <w:shd w:fill="auto" w:val="clear"/>
+            <w:tcMar>
+              <w:left w:w="108" w:type="dxa"/>
+            </w:tcMar>
+          </w:tcPr>
+          <w:p>
+            <w:pPr>
+              <w:pStyle w:val="Normal"/>
+              <w:spacing w:lineRule="auto" w:line="240" w:before="0" w:after="0"/>
+              <w:rPr/>
+            </w:pPr>
+            <w:r>
+              <w:rPr/>
               <w:t>GUI</w:t>
             </w:r>
           </w:p>
@@ -1325,33 +2991,100 @@
         <w:tc>
           <w:tcPr>
             <w:tcW w:w="1161" w:type="dxa"/>
-          </w:tcPr>
-          <w:p/>
+            <w:tcBorders/>
+            <w:shd w:fill="auto" w:val="clear"/>
+            <w:tcMar>
+              <w:left w:w="108" w:type="dxa"/>
+            </w:tcMar>
+          </w:tcPr>
+          <w:p>
+            <w:pPr>
+              <w:pStyle w:val="Normal"/>
+              <w:spacing w:lineRule="auto" w:line="240" w:before="0" w:after="0"/>
+              <w:rPr/>
+            </w:pPr>
+            <w:r>
+              <w:rPr/>
+            </w:r>
+          </w:p>
         </w:tc>
         <w:tc>
           <w:tcPr>
             <w:tcW w:w="1170" w:type="dxa"/>
-          </w:tcPr>
-          <w:p/>
+            <w:tcBorders/>
+            <w:shd w:fill="auto" w:val="clear"/>
+            <w:tcMar>
+              <w:left w:w="108" w:type="dxa"/>
+            </w:tcMar>
+          </w:tcPr>
+          <w:p>
+            <w:pPr>
+              <w:pStyle w:val="Normal"/>
+              <w:spacing w:lineRule="auto" w:line="240" w:before="0" w:after="0"/>
+              <w:rPr/>
+            </w:pPr>
+            <w:r>
+              <w:rPr/>
+            </w:r>
+          </w:p>
         </w:tc>
         <w:tc>
           <w:tcPr>
             <w:tcW w:w="1170" w:type="dxa"/>
-          </w:tcPr>
-          <w:p/>
+            <w:tcBorders/>
+            <w:shd w:fill="auto" w:val="clear"/>
+            <w:tcMar>
+              <w:left w:w="108" w:type="dxa"/>
+            </w:tcMar>
+          </w:tcPr>
+          <w:p>
+            <w:pPr>
+              <w:pStyle w:val="Normal"/>
+              <w:spacing w:lineRule="auto" w:line="240" w:before="0" w:after="0"/>
+              <w:rPr/>
+            </w:pPr>
+            <w:r>
+              <w:rPr/>
+            </w:r>
+          </w:p>
         </w:tc>
         <w:tc>
           <w:tcPr>
             <w:tcW w:w="1289" w:type="dxa"/>
-          </w:tcPr>
-          <w:p/>
+            <w:tcBorders/>
+            <w:shd w:fill="auto" w:val="clear"/>
+            <w:tcMar>
+              <w:left w:w="108" w:type="dxa"/>
+            </w:tcMar>
+          </w:tcPr>
+          <w:p>
+            <w:pPr>
+              <w:pStyle w:val="Normal"/>
+              <w:spacing w:lineRule="auto" w:line="240" w:before="0" w:after="0"/>
+              <w:rPr/>
+            </w:pPr>
+            <w:r>
+              <w:rPr/>
+            </w:r>
+          </w:p>
         </w:tc>
         <w:tc>
           <w:tcPr>
             <w:tcW w:w="1176" w:type="dxa"/>
-          </w:tcPr>
-          <w:p>
-            <w:r>
+            <w:tcBorders/>
+            <w:shd w:fill="auto" w:val="clear"/>
+            <w:tcMar>
+              <w:left w:w="108" w:type="dxa"/>
+            </w:tcMar>
+          </w:tcPr>
+          <w:p>
+            <w:pPr>
+              <w:pStyle w:val="Normal"/>
+              <w:spacing w:lineRule="auto" w:line="240" w:before="0" w:after="0"/>
+              <w:rPr/>
+            </w:pPr>
+            <w:r>
+              <w:rPr/>
               <w:t>1</w:t>
             </w:r>
           </w:p>
@@ -1359,28 +3092,59 @@
         <w:tc>
           <w:tcPr>
             <w:tcW w:w="1154" w:type="dxa"/>
-          </w:tcPr>
-          <w:p>
-            <w:r>
+            <w:tcBorders/>
+            <w:shd w:fill="auto" w:val="clear"/>
+            <w:tcMar>
+              <w:left w:w="108" w:type="dxa"/>
+            </w:tcMar>
+          </w:tcPr>
+          <w:p>
+            <w:pPr>
+              <w:pStyle w:val="Normal"/>
+              <w:spacing w:lineRule="auto" w:line="240" w:before="0" w:after="0"/>
+              <w:rPr/>
+            </w:pPr>
+            <w:r>
+              <w:rPr/>
               <w:t>1</w:t>
             </w:r>
           </w:p>
         </w:tc>
         <w:tc>
           <w:tcPr>
-            <w:tcW w:w="1174" w:type="dxa"/>
-          </w:tcPr>
-          <w:p>
-            <w:r>
+            <w:tcW w:w="1172" w:type="dxa"/>
+            <w:tcBorders/>
+            <w:shd w:fill="auto" w:val="clear"/>
+            <w:tcMar>
+              <w:left w:w="108" w:type="dxa"/>
+            </w:tcMar>
+          </w:tcPr>
+          <w:p>
+            <w:pPr>
+              <w:pStyle w:val="Normal"/>
+              <w:spacing w:lineRule="auto" w:line="240" w:before="0" w:after="0"/>
+              <w:rPr/>
+            </w:pPr>
+            <w:r>
+              <w:rPr/>
               <w:t>2</w:t>
             </w:r>
           </w:p>
         </w:tc>
       </w:tr>
     </w:tbl>
-    <w:p/>
     <w:p>
       <w:pPr>
+        <w:pStyle w:val="Normal"/>
+        <w:rPr/>
+      </w:pPr>
+      <w:r>
+        <w:rPr/>
+      </w:r>
+    </w:p>
+    <w:p>
+      <w:pPr>
+        <w:pStyle w:val="Normal"/>
         <w:rPr>
           <w:sz w:val="28"/>
           <w:szCs w:val="28"/>
@@ -1395,7 +3159,12 @@
       </w:r>
     </w:p>
     <w:p>
-      <w:r>
+      <w:pPr>
+        <w:pStyle w:val="Normal"/>
+        <w:rPr/>
+      </w:pPr>
+      <w:r>
+        <w:rPr/>
         <w:t>Tuesday April 4</w:t>
       </w:r>
       <w:r>
@@ -1405,21 +3174,18 @@
         <w:t>th</w:t>
       </w:r>
       <w:r>
-        <w:t xml:space="preserve"> </w:t>
-      </w:r>
-      <w:r>
-        <w:t xml:space="preserve">– </w:t>
-      </w:r>
-      <w:r>
-        <w:t xml:space="preserve">Had our sprint planning meeting.  Created backlog chart.  </w:t>
+        <w:rPr/>
+        <w:t xml:space="preserve"> – Had our sprint planning meeting.  Created backlog chart.  </w:t>
       </w:r>
     </w:p>
     <w:p>
-      <w:r>
-        <w:t xml:space="preserve">Wednesday, </w:t>
-      </w:r>
-      <w:r>
-        <w:t>Apr 5</w:t>
+      <w:pPr>
+        <w:pStyle w:val="Normal"/>
+        <w:rPr/>
+      </w:pPr>
+      <w:r>
+        <w:rPr/>
+        <w:t>Wednesday, Apr 5</w:t>
       </w:r>
       <w:r>
         <w:rPr>
@@ -1428,21 +3194,18 @@
         <w:t>th</w:t>
       </w:r>
       <w:r>
-        <w:t xml:space="preserve"> </w:t>
-      </w:r>
-      <w:r>
-        <w:t xml:space="preserve">– </w:t>
-      </w:r>
-      <w:r>
-        <w:t xml:space="preserve">Jen worked on script.  Hansel worked on tile flipping and collision.  Kyle worked on attack animation.  </w:t>
+        <w:rPr/>
+        <w:t xml:space="preserve"> – Jen worked on script.  Hansel worked on tile flipping and collision.  Kyle worked on attack animation.  </w:t>
       </w:r>
     </w:p>
     <w:p>
-      <w:r>
-        <w:t xml:space="preserve">Thursday, </w:t>
-      </w:r>
-      <w:r>
-        <w:t>Apr 6</w:t>
+      <w:pPr>
+        <w:pStyle w:val="Normal"/>
+        <w:rPr/>
+      </w:pPr>
+      <w:r>
+        <w:rPr/>
+        <w:t>Thursday, Apr 6</w:t>
       </w:r>
       <w:r>
         <w:rPr>
@@ -1451,27 +3214,18 @@
         <w:t>th</w:t>
       </w:r>
       <w:r>
-        <w:t xml:space="preserve"> –</w:t>
-      </w:r>
-      <w:r>
-        <w:t xml:space="preserve"> </w:t>
-      </w:r>
-      <w:r>
-        <w:t>Jen worked on script.  Hansel worked on tile flipping.  Kyle worked on attack animation.</w:t>
-      </w:r>
-      <w:r>
-        <w:t xml:space="preserve">  </w:t>
-      </w:r>
-      <w:r>
-        <w:t>Meeting took place before class.</w:t>
+        <w:rPr/>
+        <w:t xml:space="preserve"> – Jen worked on script.  Hansel worked on tile flipping.  Kyle worked on attack animation.  Meeting took place before class.</w:t>
       </w:r>
     </w:p>
     <w:p>
-      <w:r>
-        <w:t xml:space="preserve">Friday, </w:t>
-      </w:r>
-      <w:r>
-        <w:t>Apr 7</w:t>
+      <w:pPr>
+        <w:pStyle w:val="Normal"/>
+        <w:rPr/>
+      </w:pPr>
+      <w:r>
+        <w:rPr/>
+        <w:t>Friday, Apr 7</w:t>
       </w:r>
       <w:r>
         <w:rPr>
@@ -1480,21 +3234,18 @@
         <w:t>th</w:t>
       </w:r>
       <w:r>
-        <w:t xml:space="preserve"> –</w:t>
-      </w:r>
-      <w:r>
-        <w:t xml:space="preserve"> Jen debugged attack animations with Kyle.  Hansel worked on tile flipping and collision.  </w:t>
-      </w:r>
-      <w:r>
-        <w:t xml:space="preserve">  </w:t>
+        <w:rPr/>
+        <w:t xml:space="preserve"> – Jen debugged attack animations with Kyle.  Hansel worked on tile flipping and collision.    </w:t>
       </w:r>
     </w:p>
     <w:p>
-      <w:r>
-        <w:t xml:space="preserve">Saturday, </w:t>
-      </w:r>
-      <w:r>
-        <w:t>Apr 8</w:t>
+      <w:pPr>
+        <w:pStyle w:val="Normal"/>
+        <w:rPr/>
+      </w:pPr>
+      <w:r>
+        <w:rPr/>
+        <w:t>Saturday, Apr 8</w:t>
       </w:r>
       <w:r>
         <w:rPr>
@@ -1503,35 +3254,18 @@
         <w:t>th</w:t>
       </w:r>
       <w:r>
-        <w:t xml:space="preserve"> –</w:t>
-      </w:r>
-      <w:r>
-        <w:t xml:space="preserve"> </w:t>
-      </w:r>
-      <w:r>
-        <w:t xml:space="preserve">Meeting took place on </w:t>
-      </w:r>
-      <w:proofErr w:type="spellStart"/>
-      <w:r>
-        <w:t>Gitter</w:t>
-      </w:r>
-      <w:proofErr w:type="spellEnd"/>
-      <w:r>
-        <w:t xml:space="preserve">.  </w:t>
-      </w:r>
-      <w:r>
-        <w:t xml:space="preserve">Hansel continued work on tile flipping.  </w:t>
-      </w:r>
-      <w:r>
-        <w:t xml:space="preserve"> </w:t>
+        <w:rPr/>
+        <w:t xml:space="preserve"> – Meeting took place on Gitter.  Hansel continued work on tile flipping.   </w:t>
       </w:r>
     </w:p>
     <w:p>
-      <w:r>
-        <w:t xml:space="preserve">Sunday, </w:t>
-      </w:r>
-      <w:r>
-        <w:t>Apr 9</w:t>
+      <w:pPr>
+        <w:pStyle w:val="Normal"/>
+        <w:rPr/>
+      </w:pPr>
+      <w:r>
+        <w:rPr/>
+        <w:t>Sunday, Apr 9</w:t>
       </w:r>
       <w:r>
         <w:rPr>
@@ -1540,17 +3274,17 @@
         <w:t>th</w:t>
       </w:r>
       <w:r>
-        <w:t xml:space="preserve"> – </w:t>
-      </w:r>
-      <w:r>
-        <w:t xml:space="preserve">Jen worked on script.  Kyle worked on attack animation.  Hansel worked on tile flipping and collision.  </w:t>
-      </w:r>
-      <w:r>
-        <w:t xml:space="preserve">  </w:t>
+        <w:rPr/>
+        <w:t xml:space="preserve"> – Jen worked on script.  Kyle worked on attack animation.  Hansel worked on tile flipping and collision.    </w:t>
       </w:r>
     </w:p>
     <w:p>
-      <w:r>
+      <w:pPr>
+        <w:pStyle w:val="Normal"/>
+        <w:rPr/>
+      </w:pPr>
+      <w:r>
+        <w:rPr/>
         <w:t>Monday, Apr 10</w:t>
       </w:r>
       <w:r>
@@ -1560,29 +3294,17 @@
         <w:t>th</w:t>
       </w:r>
       <w:r>
-        <w:t xml:space="preserve"> </w:t>
-      </w:r>
-      <w:r>
-        <w:t>–</w:t>
-      </w:r>
-      <w:r>
-        <w:t xml:space="preserve">  </w:t>
-      </w:r>
-      <w:r>
-        <w:t xml:space="preserve">Kyle and Jen worked on inventory system.  </w:t>
-      </w:r>
-      <w:r>
-        <w:t xml:space="preserve">Meeting took place </w:t>
-      </w:r>
-      <w:r>
-        <w:t>in computer lab</w:t>
-      </w:r>
-      <w:r>
-        <w:t xml:space="preserve">.  </w:t>
+        <w:rPr/>
+        <w:t xml:space="preserve"> –  Kyle and Jen worked on inventory system.  Meeting took place in computer lab.  </w:t>
       </w:r>
     </w:p>
     <w:p>
-      <w:r>
+      <w:pPr>
+        <w:pStyle w:val="Normal"/>
+        <w:rPr/>
+      </w:pPr>
+      <w:r>
+        <w:rPr/>
         <w:t>Tuesday, Apr 11</w:t>
       </w:r>
       <w:r>
@@ -1592,20 +3314,17 @@
         <w:t>th</w:t>
       </w:r>
       <w:r>
-        <w:t xml:space="preserve"> </w:t>
-      </w:r>
-      <w:r>
-        <w:t>–</w:t>
-      </w:r>
-      <w:r>
-        <w:t xml:space="preserve"> Hansel worked on tile flipping.  Meeting took place in computer lab.  </w:t>
-      </w:r>
-      <w:r>
-        <w:t xml:space="preserve">  </w:t>
+        <w:rPr/>
+        <w:t xml:space="preserve"> – Hansel worked on tile flipping.  Meeting took place in computer lab.    </w:t>
       </w:r>
     </w:p>
     <w:p>
-      <w:r>
+      <w:pPr>
+        <w:pStyle w:val="Normal"/>
+        <w:rPr/>
+      </w:pPr>
+      <w:r>
+        <w:rPr/>
         <w:t>Wednesday, Apr 12</w:t>
       </w:r>
       <w:r>
@@ -1615,28 +3334,18 @@
         <w:t>th</w:t>
       </w:r>
       <w:r>
-        <w:t xml:space="preserve"> </w:t>
-      </w:r>
-      <w:r>
-        <w:t>–</w:t>
-      </w:r>
-      <w:r>
-        <w:t xml:space="preserve"> </w:t>
-      </w:r>
-      <w:r>
-        <w:t xml:space="preserve">Kyle worked on user input.  Hansel worked on collision.  </w:t>
-      </w:r>
-      <w:r>
-        <w:t xml:space="preserve"> </w:t>
+        <w:rPr/>
+        <w:t xml:space="preserve"> – Kyle worked on user input.  Hansel worked on collision.   </w:t>
       </w:r>
     </w:p>
     <w:p>
-      <w:r>
-        <w:lastRenderedPageBreak/>
-        <w:t xml:space="preserve">Thursday, </w:t>
-      </w:r>
-      <w:r>
-        <w:t>Apr 13</w:t>
+      <w:pPr>
+        <w:pStyle w:val="Normal"/>
+        <w:rPr/>
+      </w:pPr>
+      <w:r>
+        <w:rPr/>
+        <w:t>Thursday, Apr 13</w:t>
       </w:r>
       <w:r>
         <w:rPr>
@@ -1645,27 +3354,18 @@
         <w:t>th</w:t>
       </w:r>
       <w:r>
-        <w:t xml:space="preserve"> </w:t>
-      </w:r>
-      <w:r>
-        <w:t>–</w:t>
-      </w:r>
-      <w:r>
-        <w:t xml:space="preserve"> </w:t>
-      </w:r>
-      <w:r>
-        <w:t xml:space="preserve">Hansel worked on tile flipping and collision.  Kyle worked on user input.  Jen helped debug collision code.  </w:t>
+        <w:rPr/>
+        <w:t xml:space="preserve"> – Hansel worked on tile flipping and collision.  Kyle worked on user input.  Jen helped debug collision code.  </w:t>
       </w:r>
     </w:p>
     <w:p>
-      <w:r>
-        <w:t>F</w:t>
-      </w:r>
-      <w:r>
-        <w:t xml:space="preserve">riday, </w:t>
-      </w:r>
-      <w:r>
-        <w:t>Apr 14</w:t>
+      <w:pPr>
+        <w:pStyle w:val="Normal"/>
+        <w:rPr/>
+      </w:pPr>
+      <w:r>
+        <w:rPr/>
+        <w:t>Friday, Apr 14</w:t>
       </w:r>
       <w:r>
         <w:rPr>
@@ -1674,32 +3374,18 @@
         <w:t>th</w:t>
       </w:r>
       <w:r>
-        <w:t xml:space="preserve"> –</w:t>
-      </w:r>
-      <w:r>
-        <w:t xml:space="preserve"> </w:t>
-      </w:r>
-      <w:r>
-        <w:t xml:space="preserve">Kyle worked on GUI elements.  Hansel worked on collision.  Meeting took place over </w:t>
-      </w:r>
-      <w:proofErr w:type="spellStart"/>
-      <w:r>
-        <w:t>Gitter</w:t>
-      </w:r>
-      <w:proofErr w:type="spellEnd"/>
-      <w:r>
-        <w:t xml:space="preserve">.  </w:t>
-      </w:r>
-      <w:r>
-        <w:t xml:space="preserve">  </w:t>
+        <w:rPr/>
+        <w:t xml:space="preserve"> – Kyle worked on GUI elements.  Hansel worked on collision.  Meeting took place over Gitter.    </w:t>
       </w:r>
     </w:p>
     <w:p>
-      <w:r>
-        <w:t xml:space="preserve">Saturday, </w:t>
-      </w:r>
-      <w:r>
-        <w:t>Apr 15</w:t>
+      <w:pPr>
+        <w:pStyle w:val="Normal"/>
+        <w:rPr/>
+      </w:pPr>
+      <w:r>
+        <w:rPr/>
+        <w:t>Saturday, Apr 15</w:t>
       </w:r>
       <w:r>
         <w:rPr>
@@ -1708,17 +3394,13 @@
         <w:t>th</w:t>
       </w:r>
       <w:r>
-        <w:t xml:space="preserve"> </w:t>
-      </w:r>
-      <w:r>
-        <w:t>–</w:t>
-      </w:r>
-      <w:r>
-        <w:t xml:space="preserve"> Hansel worked on tile flipping.  Jen worked on script.  Kyle worked on GUI elements.  </w:t>
+        <w:rPr/>
+        <w:t xml:space="preserve"> – Hansel worked on tile flipping.  Jen worked on script.  Kyle worked on GUI elements.  </w:t>
       </w:r>
     </w:p>
     <w:p>
       <w:pPr>
+        <w:pStyle w:val="Normal"/>
         <w:rPr>
           <w:sz w:val="40"/>
           <w:szCs w:val="40"/>
@@ -1733,21 +3415,29 @@
       </w:r>
     </w:p>
     <w:p>
-      <w:r>
-        <w:t xml:space="preserve">Many of our goals are, at this point, ongoing ones.  We have continually worked to improve our map handling and collision detection as </w:t>
-      </w:r>
-      <w:r>
-        <w:t>they are affected by other changes made to the overall game code.  Our character att</w:t>
-      </w:r>
-      <w:r>
-        <w:t xml:space="preserve">ack animations are finished.  Map tile flipping is not fully complete yet, although it is most of the way there.  Certain tiles still refuse to display properly.  The inventory system base code is done, but it requires more work to get the inventory fully operational.  We have controls for the user set up, allowing the character to move and attack, and we have a GUI and menu system ready.  Many of the base components of our game have been created, and our work moving forward will depend on integrating them together to form a whole.  </w:t>
-      </w:r>
+      <w:pPr>
+        <w:pStyle w:val="Normal"/>
+        <w:rPr/>
+      </w:pPr>
       <w:bookmarkStart w:id="0" w:name="_GoBack"/>
       <w:bookmarkEnd w:id="0"/>
+      <w:r>
+        <w:rPr/>
+        <w:t xml:space="preserve">Many of our goals are, at this point, ongoing ones.  We have continually worked to improve our map handling and collision detection as they are affected by other changes made to the overall game code.  Our character attack animations are finished.  Map tile flipping is not fully complete yet, although it is most of the way there.  Certain tiles still refuse to display properly.  The inventory system base code is done, but it requires more work to get the inventory fully operational.  We have controls for the user set up, allowing the character to move and attack, and we have a GUI and menu system ready.  Many of the base components of our game have been created, and our work moving forward will depend on integrating them together to form a whole.  </w:t>
+      </w:r>
     </w:p>
-    <w:p/>
     <w:p>
       <w:pPr>
+        <w:pStyle w:val="Normal"/>
+        <w:rPr/>
+      </w:pPr>
+      <w:r>
+        <w:rPr/>
+      </w:r>
+    </w:p>
+    <w:p>
+      <w:pPr>
+        <w:pStyle w:val="Normal"/>
         <w:rPr>
           <w:sz w:val="36"/>
           <w:szCs w:val="36"/>
@@ -1762,67 +3452,70 @@
       </w:r>
     </w:p>
     <w:p>
-      <w:r>
-        <w:t xml:space="preserve">Our prototype can be found on </w:t>
-      </w:r>
-      <w:proofErr w:type="spellStart"/>
-      <w:r>
-        <w:t>Github</w:t>
-      </w:r>
-      <w:proofErr w:type="spellEnd"/>
-      <w:r>
-        <w:t xml:space="preserve"> at </w:t>
-      </w:r>
-      <w:hyperlink r:id="rId4" w:history="1">
+      <w:pPr>
+        <w:pStyle w:val="Normal"/>
+        <w:widowControl/>
+        <w:bidi w:val="0"/>
+        <w:spacing w:lineRule="auto" w:line="259" w:before="0" w:after="160"/>
+        <w:jc w:val="left"/>
+        <w:rPr/>
+      </w:pPr>
+      <w:r>
+        <w:rPr/>
+        <w:t xml:space="preserve">Our prototype can be found on Github at </w:t>
+      </w:r>
+      <w:hyperlink r:id="rId2">
         <w:r>
           <w:rPr>
-            <w:rStyle w:val="Hyperlink"/>
+            <w:rStyle w:val="InternetLink"/>
           </w:rPr>
           <w:t>https://github.com/hanselrd/bubble-warrior-adventures</w:t>
         </w:r>
       </w:hyperlink>
       <w:r>
+        <w:rPr/>
         <w:t xml:space="preserve"> . </w:t>
       </w:r>
     </w:p>
     <w:sectPr>
+      <w:type w:val="nextPage"/>
       <w:pgSz w:w="12240" w:h="15840"/>
-      <w:pgMar w:top="1440" w:right="1440" w:bottom="1440" w:left="1440" w:header="720" w:footer="720" w:gutter="0"/>
-      <w:cols w:space="720"/>
-      <w:docGrid w:linePitch="360"/>
+      <w:pgMar w:left="1440" w:right="1440" w:header="0" w:top="1440" w:footer="0" w:bottom="1440" w:gutter="0"/>
+      <w:pgNumType w:fmt="decimal"/>
+      <w:formProt w:val="false"/>
+      <w:textDirection w:val="lrTb"/>
+      <w:docGrid w:type="default" w:linePitch="360" w:charSpace="4294965247"/>
     </w:sectPr>
   </w:body>
 </w:document>
 </file>
 
 <file path=word/styles.xml><?xml version="1.0" encoding="utf-8"?>
-<w:styles xmlns:mc="http://schemas.openxmlformats.org/markup-compatibility/2006" xmlns:r="http://schemas.openxmlformats.org/officeDocument/2006/relationships" xmlns:w="http://schemas.openxmlformats.org/wordprocessingml/2006/main" xmlns:w14="http://schemas.microsoft.com/office/word/2010/wordml" xmlns:w15="http://schemas.microsoft.com/office/word/2012/wordml" xmlns:w16se="http://schemas.microsoft.com/office/word/2015/wordml/symex" mc:Ignorable="w14 w15 w16se">
+<w:styles xmlns:w="http://schemas.openxmlformats.org/wordprocessingml/2006/main" xmlns:w14="http://schemas.microsoft.com/office/word/2010/wordml" xmlns:mc="http://schemas.openxmlformats.org/markup-compatibility/2006" mc:Ignorable="w14">
   <w:docDefaults>
     <w:rPrDefault>
       <w:rPr>
-        <w:rFonts w:asciiTheme="minorHAnsi" w:eastAsiaTheme="minorHAnsi" w:hAnsiTheme="minorHAnsi" w:cstheme="minorBidi"/>
+        <w:rFonts w:ascii="Calibri" w:hAnsi="Calibri" w:eastAsia="Calibri" w:cs="" w:asciiTheme="minorHAnsi" w:cstheme="minorBidi" w:eastAsiaTheme="minorHAnsi" w:hAnsiTheme="minorHAnsi"/>
         <w:sz w:val="22"/>
         <w:szCs w:val="22"/>
         <w:lang w:val="en-US" w:eastAsia="en-US" w:bidi="ar-SA"/>
       </w:rPr>
     </w:rPrDefault>
     <w:pPrDefault>
-      <w:pPr>
-        <w:spacing w:after="160" w:line="259" w:lineRule="auto"/>
-      </w:pPr>
+      <w:pPr/>
     </w:pPrDefault>
   </w:docDefaults>
   <w:latentStyles w:defLockedState="0" w:defUIPriority="99" w:defSemiHidden="0" w:defUnhideWhenUsed="0" w:defQFormat="0" w:count="374">
     <w:lsdException w:name="Normal" w:uiPriority="0" w:qFormat="1"/>
     <w:lsdException w:name="heading 1" w:uiPriority="9" w:qFormat="1"/>
-    <w:lsdException w:name="heading 2" w:semiHidden="1" w:uiPriority="9" w:unhideWhenUsed="1" w:qFormat="1"/>
-    <w:lsdException w:name="heading 3" w:semiHidden="1" w:uiPriority="9" w:unhideWhenUsed="1" w:qFormat="1"/>
-    <w:lsdException w:name="heading 4" w:semiHidden="1" w:uiPriority="9" w:unhideWhenUsed="1" w:qFormat="1"/>
-    <w:lsdException w:name="heading 5" w:semiHidden="1" w:uiPriority="9" w:unhideWhenUsed="1" w:qFormat="1"/>
-    <w:lsdException w:name="heading 6" w:semiHidden="1" w:uiPriority="9" w:unhideWhenUsed="1" w:qFormat="1"/>
-    <w:lsdException w:name="heading 7" w:semiHidden="1" w:uiPriority="9" w:unhideWhenUsed="1" w:qFormat="1"/>
-    <w:lsdException w:name="heading 8" w:semiHidden="1" w:uiPriority="9" w:unhideWhenUsed="1" w:qFormat="1"/>
-    <w:lsdException w:name="heading 9" w:semiHidden="1" w:uiPriority="9" w:unhideWhenUsed="1" w:qFormat="1"/>
+    <w:lsdException w:name="heading 2" w:uiPriority="9" w:semiHidden="1" w:unhideWhenUsed="1" w:qFormat="1"/>
+    <w:lsdException w:name="heading 3" w:uiPriority="9" w:semiHidden="1" w:unhideWhenUsed="1" w:qFormat="1"/>
+    <w:lsdException w:name="heading 4" w:uiPriority="9" w:semiHidden="1" w:unhideWhenUsed="1" w:qFormat="1"/>
+    <w:lsdException w:name="heading 5" w:uiPriority="9" w:semiHidden="1" w:unhideWhenUsed="1" w:qFormat="1"/>
+    <w:lsdException w:name="heading 6" w:uiPriority="9" w:semiHidden="1" w:unhideWhenUsed="1" w:qFormat="1"/>
+    <w:lsdException w:name="heading 7" w:uiPriority="9" w:semiHidden="1" w:unhideWhenUsed="1" w:qFormat="1"/>
+    <w:lsdException w:name="heading 8" w:uiPriority="9" w:semiHidden="1" w:unhideWhenUsed="1" w:qFormat="1"/>
+    <w:lsdException w:name="heading 9" w:uiPriority="9" w:semiHidden="1" w:unhideWhenUsed="1" w:qFormat="1"/>
     <w:lsdException w:name="index 1" w:semiHidden="1" w:unhideWhenUsed="1"/>
     <w:lsdException w:name="index 2" w:semiHidden="1" w:unhideWhenUsed="1"/>
     <w:lsdException w:name="index 3" w:semiHidden="1" w:unhideWhenUsed="1"/>
@@ -1832,22 +3525,22 @@
     <w:lsdException w:name="index 7" w:semiHidden="1" w:unhideWhenUsed="1"/>
     <w:lsdException w:name="index 8" w:semiHidden="1" w:unhideWhenUsed="1"/>
     <w:lsdException w:name="index 9" w:semiHidden="1" w:unhideWhenUsed="1"/>
-    <w:lsdException w:name="toc 1" w:semiHidden="1" w:uiPriority="39" w:unhideWhenUsed="1"/>
-    <w:lsdException w:name="toc 2" w:semiHidden="1" w:uiPriority="39" w:unhideWhenUsed="1"/>
-    <w:lsdException w:name="toc 3" w:semiHidden="1" w:uiPriority="39" w:unhideWhenUsed="1"/>
-    <w:lsdException w:name="toc 4" w:semiHidden="1" w:uiPriority="39" w:unhideWhenUsed="1"/>
-    <w:lsdException w:name="toc 5" w:semiHidden="1" w:uiPriority="39" w:unhideWhenUsed="1"/>
-    <w:lsdException w:name="toc 6" w:semiHidden="1" w:uiPriority="39" w:unhideWhenUsed="1"/>
-    <w:lsdException w:name="toc 7" w:semiHidden="1" w:uiPriority="39" w:unhideWhenUsed="1"/>
-    <w:lsdException w:name="toc 8" w:semiHidden="1" w:uiPriority="39" w:unhideWhenUsed="1"/>
-    <w:lsdException w:name="toc 9" w:semiHidden="1" w:uiPriority="39" w:unhideWhenUsed="1"/>
+    <w:lsdException w:name="toc 1" w:uiPriority="39" w:semiHidden="1" w:unhideWhenUsed="1"/>
+    <w:lsdException w:name="toc 2" w:uiPriority="39" w:semiHidden="1" w:unhideWhenUsed="1"/>
+    <w:lsdException w:name="toc 3" w:uiPriority="39" w:semiHidden="1" w:unhideWhenUsed="1"/>
+    <w:lsdException w:name="toc 4" w:uiPriority="39" w:semiHidden="1" w:unhideWhenUsed="1"/>
+    <w:lsdException w:name="toc 5" w:uiPriority="39" w:semiHidden="1" w:unhideWhenUsed="1"/>
+    <w:lsdException w:name="toc 6" w:uiPriority="39" w:semiHidden="1" w:unhideWhenUsed="1"/>
+    <w:lsdException w:name="toc 7" w:uiPriority="39" w:semiHidden="1" w:unhideWhenUsed="1"/>
+    <w:lsdException w:name="toc 8" w:uiPriority="39" w:semiHidden="1" w:unhideWhenUsed="1"/>
+    <w:lsdException w:name="toc 9" w:uiPriority="39" w:semiHidden="1" w:unhideWhenUsed="1"/>
     <w:lsdException w:name="Normal Indent" w:semiHidden="1" w:unhideWhenUsed="1"/>
     <w:lsdException w:name="footnote text" w:semiHidden="1" w:unhideWhenUsed="1"/>
     <w:lsdException w:name="annotation text" w:semiHidden="1" w:unhideWhenUsed="1"/>
     <w:lsdException w:name="header" w:semiHidden="1" w:unhideWhenUsed="1"/>
     <w:lsdException w:name="footer" w:semiHidden="1" w:unhideWhenUsed="1"/>
     <w:lsdException w:name="index heading" w:semiHidden="1" w:unhideWhenUsed="1"/>
-    <w:lsdException w:name="caption" w:semiHidden="1" w:uiPriority="35" w:unhideWhenUsed="1" w:qFormat="1"/>
+    <w:lsdException w:name="caption" w:uiPriority="35" w:semiHidden="1" w:unhideWhenUsed="1" w:qFormat="1"/>
     <w:lsdException w:name="table of figures" w:semiHidden="1" w:unhideWhenUsed="1"/>
     <w:lsdException w:name="envelope address" w:semiHidden="1" w:unhideWhenUsed="1"/>
     <w:lsdException w:name="envelope return" w:semiHidden="1" w:unhideWhenUsed="1"/>
@@ -1878,7 +3571,7 @@
     <w:lsdException w:name="Title" w:uiPriority="10" w:qFormat="1"/>
     <w:lsdException w:name="Closing" w:semiHidden="1" w:unhideWhenUsed="1"/>
     <w:lsdException w:name="Signature" w:semiHidden="1" w:unhideWhenUsed="1"/>
-    <w:lsdException w:name="Default Paragraph Font" w:semiHidden="1" w:uiPriority="1" w:unhideWhenUsed="1"/>
+    <w:lsdException w:name="Default Paragraph Font" w:uiPriority="1" w:semiHidden="1" w:unhideWhenUsed="1"/>
     <w:lsdException w:name="Body Text" w:semiHidden="1" w:unhideWhenUsed="1"/>
     <w:lsdException w:name="Body Text Indent" w:semiHidden="1" w:unhideWhenUsed="1"/>
     <w:lsdException w:name="List Continue" w:semiHidden="1" w:unhideWhenUsed="1"/>
@@ -2078,8 +3771,8 @@
     <w:lsdException w:name="Subtle Reference" w:uiPriority="31" w:qFormat="1"/>
     <w:lsdException w:name="Intense Reference" w:uiPriority="32" w:qFormat="1"/>
     <w:lsdException w:name="Book Title" w:uiPriority="33" w:qFormat="1"/>
-    <w:lsdException w:name="Bibliography" w:semiHidden="1" w:uiPriority="37" w:unhideWhenUsed="1"/>
-    <w:lsdException w:name="TOC Heading" w:semiHidden="1" w:uiPriority="39" w:unhideWhenUsed="1" w:qFormat="1"/>
+    <w:lsdException w:name="Bibliography" w:uiPriority="37" w:semiHidden="1" w:unhideWhenUsed="1"/>
+    <w:lsdException w:name="TOC Heading" w:uiPriority="39" w:semiHidden="1" w:unhideWhenUsed="1" w:qFormat="1"/>
     <w:lsdException w:name="Plain Table 1" w:uiPriority="41"/>
     <w:lsdException w:name="Plain Table 2" w:uiPriority="42"/>
     <w:lsdException w:name="Plain Table 3" w:uiPriority="43"/>
@@ -2188,15 +3881,106 @@
     <w:lsdException w:name="Smart Hyperlink" w:semiHidden="1" w:unhideWhenUsed="1"/>
     <w:lsdException w:name="Hashtag" w:semiHidden="1" w:unhideWhenUsed="1"/>
   </w:latentStyles>
-  <w:style w:type="paragraph" w:default="1" w:styleId="Normal">
+  <w:style w:type="paragraph" w:styleId="Normal" w:default="1">
     <w:name w:val="Normal"/>
     <w:qFormat/>
+    <w:pPr>
+      <w:widowControl/>
+      <w:bidi w:val="0"/>
+      <w:spacing w:lineRule="auto" w:line="259" w:before="0" w:after="160"/>
+      <w:jc w:val="left"/>
+    </w:pPr>
+    <w:rPr>
+      <w:rFonts w:ascii="Calibri" w:hAnsi="Calibri" w:eastAsia="Calibri" w:cs="" w:asciiTheme="minorHAnsi" w:cstheme="minorBidi" w:eastAsiaTheme="minorHAnsi" w:hAnsiTheme="minorHAnsi"/>
+      <w:color w:val="auto"/>
+      <w:sz w:val="22"/>
+      <w:szCs w:val="22"/>
+      <w:lang w:val="en-US" w:eastAsia="en-US" w:bidi="ar-SA"/>
+    </w:rPr>
   </w:style>
-  <w:style w:type="character" w:default="1" w:styleId="DefaultParagraphFont">
+  <w:style w:type="character" w:styleId="DefaultParagraphFont" w:default="1">
     <w:name w:val="Default Paragraph Font"/>
     <w:uiPriority w:val="1"/>
     <w:semiHidden/>
     <w:unhideWhenUsed/>
+    <w:qFormat/>
+    <w:rPr/>
+  </w:style>
+  <w:style w:type="character" w:styleId="InternetLink">
+    <w:name w:val="Internet Link"/>
+    <w:basedOn w:val="DefaultParagraphFont"/>
+    <w:uiPriority w:val="99"/>
+    <w:unhideWhenUsed/>
+    <w:rsid w:val="00763c70"/>
+    <w:rPr>
+      <w:color w:val="0563C1" w:themeColor="hyperlink"/>
+      <w:u w:val="single"/>
+    </w:rPr>
+  </w:style>
+  <w:style w:type="paragraph" w:styleId="Heading">
+    <w:name w:val="Heading"/>
+    <w:basedOn w:val="Normal"/>
+    <w:next w:val="TextBody"/>
+    <w:qFormat/>
+    <w:pPr>
+      <w:keepNext/>
+      <w:spacing w:before="240" w:after="120"/>
+    </w:pPr>
+    <w:rPr>
+      <w:rFonts w:ascii="Liberation Sans" w:hAnsi="Liberation Sans" w:eastAsia="Noto Sans CJK SC Regular" w:cs="FreeSans"/>
+      <w:sz w:val="28"/>
+      <w:szCs w:val="28"/>
+    </w:rPr>
+  </w:style>
+  <w:style w:type="paragraph" w:styleId="TextBody">
+    <w:name w:val="Body Text"/>
+    <w:basedOn w:val="Normal"/>
+    <w:pPr>
+      <w:spacing w:lineRule="auto" w:line="288" w:before="0" w:after="140"/>
+    </w:pPr>
+    <w:rPr/>
+  </w:style>
+  <w:style w:type="paragraph" w:styleId="List">
+    <w:name w:val="List"/>
+    <w:basedOn w:val="TextBody"/>
+    <w:pPr/>
+    <w:rPr>
+      <w:rFonts w:cs="FreeSans"/>
+    </w:rPr>
+  </w:style>
+  <w:style w:type="paragraph" w:styleId="Caption">
+    <w:name w:val="Caption"/>
+    <w:basedOn w:val="Normal"/>
+    <w:qFormat/>
+    <w:pPr>
+      <w:suppressLineNumbers/>
+      <w:spacing w:before="120" w:after="120"/>
+    </w:pPr>
+    <w:rPr>
+      <w:rFonts w:cs="FreeSans"/>
+      <w:i/>
+      <w:iCs/>
+      <w:sz w:val="24"/>
+      <w:szCs w:val="24"/>
+    </w:rPr>
+  </w:style>
+  <w:style w:type="paragraph" w:styleId="Index">
+    <w:name w:val="Index"/>
+    <w:basedOn w:val="Normal"/>
+    <w:qFormat/>
+    <w:pPr>
+      <w:suppressLineNumbers/>
+    </w:pPr>
+    <w:rPr>
+      <w:rFonts w:cs="FreeSans"/>
+    </w:rPr>
+  </w:style>
+  <w:style w:type="numbering" w:styleId="NoList" w:default="1">
+    <w:name w:val="No List"/>
+    <w:uiPriority w:val="99"/>
+    <w:semiHidden/>
+    <w:unhideWhenUsed/>
+    <w:qFormat/>
   </w:style>
   <w:style w:type="table" w:default="1" w:styleId="TableNormal">
     <w:name w:val="Normal Table"/>
@@ -2213,41 +3997,24 @@
       </w:tblCellMar>
     </w:tblPr>
   </w:style>
-  <w:style w:type="numbering" w:default="1" w:styleId="NoList">
-    <w:name w:val="No List"/>
-    <w:uiPriority w:val="99"/>
-    <w:semiHidden/>
-    <w:unhideWhenUsed/>
-  </w:style>
   <w:style w:type="table" w:styleId="TableGrid">
     <w:name w:val="Table Grid"/>
     <w:basedOn w:val="TableNormal"/>
     <w:uiPriority w:val="39"/>
-    <w:rsid w:val="004C756E"/>
+    <w:rsid w:val="004c756e"/>
     <w:pPr>
       <w:spacing w:after="0" w:line="240" w:lineRule="auto"/>
     </w:pPr>
     <w:tblPr>
       <w:tblBorders>
-        <w:top w:val="single" w:sz="4" w:space="0" w:color="auto"/>
-        <w:left w:val="single" w:sz="4" w:space="0" w:color="auto"/>
-        <w:bottom w:val="single" w:sz="4" w:space="0" w:color="auto"/>
-        <w:right w:val="single" w:sz="4" w:space="0" w:color="auto"/>
-        <w:insideH w:val="single" w:sz="4" w:space="0" w:color="auto"/>
-        <w:insideV w:val="single" w:sz="4" w:space="0" w:color="auto"/>
+        <w:top w:val="single" w:color="auto" w:sz="4" w:space="0"/>
+        <w:left w:val="single" w:color="auto" w:sz="4" w:space="0"/>
+        <w:bottom w:val="single" w:color="auto" w:sz="4" w:space="0"/>
+        <w:right w:val="single" w:color="auto" w:sz="4" w:space="0"/>
+        <w:insideH w:val="single" w:color="auto" w:sz="4" w:space="0"/>
+        <w:insideV w:val="single" w:color="auto" w:sz="4" w:space="0"/>
       </w:tblBorders>
     </w:tblPr>
-  </w:style>
-  <w:style w:type="character" w:styleId="Hyperlink">
-    <w:name w:val="Hyperlink"/>
-    <w:basedOn w:val="DefaultParagraphFont"/>
-    <w:uiPriority w:val="99"/>
-    <w:unhideWhenUsed/>
-    <w:rsid w:val="00763C70"/>
-    <w:rPr>
-      <w:color w:val="0563C1" w:themeColor="hyperlink"/>
-      <w:u w:val="single"/>
-    </w:rPr>
   </w:style>
 </w:styles>
 </file>
